--- a/Docs/My Docs/Thesis/Retrieval of Surface Reflectance from Aerial Imagery/Coarse surface reflectance homogenisation of aerial images - Rev2.docx
+++ b/Docs/My Docs/Thesis/Retrieval of Surface Reflectance from Aerial Imagery/Coarse surface reflectance homogenisation of aerial images - Rev2.docx
@@ -18,13 +18,8 @@
           <w:vertAlign w:val="superscript"/>
         </w:rPr>
       </w:pPr>
-      <w:proofErr w:type="spellStart"/>
-      <w:r>
-        <w:t>Dugal</w:t>
-      </w:r>
-      <w:proofErr w:type="spellEnd"/>
-      <w:r>
-        <w:t xml:space="preserve"> Harris</w:t>
+      <w:r>
+        <w:t>Dugal Harris</w:t>
       </w:r>
       <w:r>
         <w:t xml:space="preserve"> </w:t>
@@ -41,19 +36,9 @@
       <w:r>
         <w:t xml:space="preserve">&amp; </w:t>
       </w:r>
-      <w:proofErr w:type="spellStart"/>
-      <w:r>
-        <w:t>Adriaan</w:t>
-      </w:r>
-      <w:proofErr w:type="spellEnd"/>
-      <w:r>
-        <w:t xml:space="preserve"> van </w:t>
-      </w:r>
-      <w:proofErr w:type="spellStart"/>
-      <w:r>
-        <w:t>Niekerk</w:t>
-      </w:r>
-      <w:proofErr w:type="spellEnd"/>
+      <w:r>
+        <w:t>Adriaan van Niekerk</w:t>
+      </w:r>
       <w:r>
         <w:t xml:space="preserve"> </w:t>
       </w:r>
@@ -96,15 +81,7 @@
         </w:r>
       </w:hyperlink>
       <w:r>
-        <w:t xml:space="preserve">, </w:t>
-      </w:r>
-      <w:proofErr w:type="spellStart"/>
-      <w:r>
-        <w:t>tel</w:t>
-      </w:r>
-      <w:proofErr w:type="spellEnd"/>
-      <w:r>
-        <w:t>: +27 82 843 9679,</w:t>
+        <w:t>, tel: +27 82 843 9679,</w:t>
       </w:r>
       <w:r>
         <w:t xml:space="preserve"> postal address: PO Box 180, Newlands, Cape Town, 7725</w:t>
@@ -120,7 +97,6 @@
       <w:pPr>
         <w:pStyle w:val="Affiliation"/>
       </w:pPr>
-      <w:proofErr w:type="gramStart"/>
       <w:r>
         <w:rPr>
           <w:i w:val="0"/>
@@ -128,7 +104,6 @@
         </w:rPr>
         <w:t>b</w:t>
       </w:r>
-      <w:proofErr w:type="gramEnd"/>
       <w:r>
         <w:rPr>
           <w:vertAlign w:val="superscript"/>
@@ -150,29 +125,13 @@
         </w:r>
       </w:hyperlink>
       <w:r>
-        <w:t xml:space="preserve">, </w:t>
-      </w:r>
-      <w:proofErr w:type="spellStart"/>
-      <w:r>
-        <w:t>tel</w:t>
-      </w:r>
-      <w:proofErr w:type="spellEnd"/>
-      <w:r>
-        <w:t>:</w:t>
+        <w:t>, tel:</w:t>
       </w:r>
       <w:r>
         <w:t xml:space="preserve"> +27 21 808 3101</w:t>
       </w:r>
       <w:r>
-        <w:t xml:space="preserve">, postal address: Private Bag X1, </w:t>
-      </w:r>
-      <w:proofErr w:type="spellStart"/>
-      <w:r>
-        <w:t>Matieland</w:t>
-      </w:r>
-      <w:proofErr w:type="spellEnd"/>
-      <w:r>
-        <w:t>, Stellenbosch, 7602</w:t>
+        <w:t>, postal address: Private Bag X1, Matieland, Stellenbosch, 7602</w:t>
       </w:r>
       <w:r>
         <w:t>)</w:t>
@@ -183,15 +142,7 @@
         <w:pStyle w:val="Correspondencedetails"/>
       </w:pPr>
       <w:r>
-        <w:t xml:space="preserve">Corresponding author: </w:t>
-      </w:r>
-      <w:proofErr w:type="spellStart"/>
-      <w:r>
-        <w:t>Dugal</w:t>
-      </w:r>
-      <w:proofErr w:type="spellEnd"/>
-      <w:r>
-        <w:t xml:space="preserve"> Harris </w:t>
+        <w:t xml:space="preserve">Corresponding author: Dugal Harris </w:t>
       </w:r>
     </w:p>
     <w:p>
@@ -208,7 +159,29 @@
     <w:p>
       <w:pPr>
         <w:pStyle w:val="Articletitle"/>
-      </w:pPr>
+        <w:rPr>
+          <w:ins w:id="1" w:author="reviewer1" w:date="2018-03-17T16:38:00Z"/>
+        </w:rPr>
+        <w:sectPr>
+          <w:headerReference w:type="default" r:id="rId10"/>
+          <w:footerReference w:type="default" r:id="rId11"/>
+          <w:pgSz w:w="11906" w:h="16838"/>
+          <w:pgMar w:top="1440" w:right="1440" w:bottom="1440" w:left="1440" w:header="708" w:footer="708" w:gutter="0"/>
+          <w:cols w:space="708"/>
+          <w:docGrid w:linePitch="360"/>
+        </w:sectPr>
+      </w:pPr>
+    </w:p>
+    <w:p>
+      <w:pPr>
+        <w:pStyle w:val="Articletitle"/>
+      </w:pPr>
+      <w:commentRangeStart w:id="2"/>
+      <w:commentRangeStart w:id="3"/>
+      <w:commentRangeStart w:id="4"/>
+      <w:commentRangeStart w:id="5"/>
+      <w:commentRangeStart w:id="6"/>
+      <w:commentRangeStart w:id="7"/>
       <w:r>
         <w:lastRenderedPageBreak/>
         <w:t>Coarse surface reflec</w:t>
@@ -222,13 +195,103 @@
       <w:r>
         <w:t>ata</w:t>
       </w:r>
+      <w:commentRangeEnd w:id="2"/>
+      <w:r>
+        <w:rPr>
+          <w:rStyle w:val="CommentReference"/>
+          <w:b w:val="0"/>
+        </w:rPr>
+        <w:commentReference w:id="2"/>
+      </w:r>
+      <w:commentRangeEnd w:id="3"/>
+      <w:commentRangeEnd w:id="5"/>
+      <w:r>
+        <w:rPr>
+          <w:rStyle w:val="CommentReference"/>
+          <w:b w:val="0"/>
+        </w:rPr>
+        <w:commentReference w:id="5"/>
+      </w:r>
+      <w:commentRangeEnd w:id="6"/>
+      <w:r>
+        <w:rPr>
+          <w:rStyle w:val="CommentReference"/>
+          <w:b w:val="0"/>
+        </w:rPr>
+        <w:commentReference w:id="6"/>
+      </w:r>
+      <w:r>
+        <w:rPr>
+          <w:rStyle w:val="CommentReference"/>
+          <w:b w:val="0"/>
+        </w:rPr>
+        <w:commentReference w:id="3"/>
+      </w:r>
+      <w:commentRangeEnd w:id="4"/>
+      <w:r>
+        <w:rPr>
+          <w:rStyle w:val="CommentReference"/>
+          <w:b w:val="0"/>
+        </w:rPr>
+        <w:commentReference w:id="4"/>
+      </w:r>
+      <w:commentRangeEnd w:id="7"/>
+      <w:r>
+        <w:rPr>
+          <w:rStyle w:val="CommentReference"/>
+          <w:b w:val="0"/>
+        </w:rPr>
+        <w:commentReference w:id="7"/>
+      </w:r>
     </w:p>
     <w:p>
       <w:pPr>
         <w:pStyle w:val="Abstract"/>
       </w:pPr>
       <w:r>
-        <w:t xml:space="preserve">The use of very high resolution (VHR) aerial imagery for quantitative remote sensing has been limited by unwanted radiometric variation over temporal and spatial extents.  In this paper we propose a simple yet effective technique for the radiometric homogenisation of the digital numbers of aerial images.  The technique requires a collocated and concurrent, well-calibrated satellite image as surface reflectance reference to which the aerial images are calibrated.  The bands of the reference satellite sensor should be spectrally similar to those of the aerial sensor. It is shown that a spatially varying local linear model can be used to approximate the relationship between the surface reflectance of the reference image and the digital numbers of the aerial images.  The model parameters for each satellite pixel location are estimated using least squares inside a small sliding window.  The technique was applied to a set of aerial images captured over multiple days with an Intergraph DMC (digital mapping camera) system.  A near-concurrent MODIS nadir BRDF-adjusted reflectance image (MCD43A4) was used as the reflectance reference dataset.  The resulting DMC mosaic was compared to a near-concurrent SPOT 5 reflectance image of a portion of the same area, omitting the blue channel from the DMC mosaic due to its absence in the SPOT 5 data.  The mean absolute reflectance difference was found to be 4.2% and the mean </w:t>
+        <w:t xml:space="preserve">The use of very high resolution (VHR) aerial imagery for quantitative remote sensing has been limited by unwanted radiometric variation over temporal and spatial extents.  In this paper we propose a simple yet effective technique for the radiometric homogenisation of the digital numbers of aerial images.  The technique requires a collocated and concurrent, well-calibrated satellite image as surface reflectance reference to which the aerial images are calibrated.  The bands of the reference satellite sensor should be spectrally similar to those of the aerial sensor. </w:t>
+      </w:r>
+      <w:commentRangeStart w:id="8"/>
+      <w:r>
+        <w:t xml:space="preserve">It is shown that a spatially varying local linear model can be used to approximate the relationship between the surface reflectance of the reference image and the digital numbers of the aerial images.  </w:t>
+      </w:r>
+      <w:commentRangeEnd w:id="8"/>
+      <w:r>
+        <w:rPr>
+          <w:rStyle w:val="CommentReference"/>
+        </w:rPr>
+        <w:commentReference w:id="8"/>
+      </w:r>
+      <w:r>
+        <w:t xml:space="preserve">The model parameters for each satellite pixel location are estimated using </w:t>
+      </w:r>
+      <w:commentRangeStart w:id="9"/>
+      <w:r>
+        <w:t>least squares</w:t>
+      </w:r>
+      <w:commentRangeEnd w:id="9"/>
+      <w:r>
+        <w:rPr>
+          <w:rStyle w:val="CommentReference"/>
+        </w:rPr>
+        <w:commentReference w:id="9"/>
+      </w:r>
+      <w:r>
+        <w:t xml:space="preserve"> inside a small sliding window.  The technique was applied to a set of aerial images captured over multiple days with an Intergraph </w:t>
+      </w:r>
+      <w:commentRangeStart w:id="10"/>
+      <w:r>
+        <w:t xml:space="preserve">DMC </w:t>
+      </w:r>
+      <w:commentRangeEnd w:id="10"/>
+      <w:r>
+        <w:rPr>
+          <w:rStyle w:val="CommentReference"/>
+        </w:rPr>
+        <w:commentReference w:id="10"/>
+      </w:r>
+      <w:r>
+        <w:t xml:space="preserve">(digital mapping camera) system.  A near-concurrent MODIS nadir BRDF-adjusted reflectance image (MCD43A4) was used as the reflectance reference dataset.  The resulting DMC mosaic was compared to a near-concurrent SPOT 5 reflectance image of a portion of the same area, omitting the blue channel from the DMC mosaic due to its absence in the SPOT 5 data.  The mean absolute reflectance difference was found to be 4.2% and the mean </w:t>
       </w:r>
       <w:r>
         <w:rPr>
@@ -243,7 +306,35 @@
         <w:t>2</w:t>
       </w:r>
       <w:r>
-        <w:t xml:space="preserve"> coefficient over the bands was 0.72.  The technique allows the production of seamless mosaics corrected for coarse scale atmospheric and bidirectional reflectance distribution function (BRDF) effects and does not require spectral measurements of field sites or placement of known reflectance targets.  The accuracy of corrections is limited by the resolution of the reference image, which is generally significantly coarser than VHR imagery.  The method cannot correct for small scale BRDF or other variations not captured at the reference resolution.  Nevertheless, results show a significant improvement in homogeneity and correlation with SPOT 5 reflectance.</w:t>
+        <w:t xml:space="preserve"> coefficient over the bands was 0.72.  </w:t>
+      </w:r>
+      <w:commentRangeStart w:id="11"/>
+      <w:r>
+        <w:t>The technique allows the production of seamless mosaics corrected for coarse scale atmospheric and bidirectional reflectance distribution function (</w:t>
+      </w:r>
+      <w:commentRangeStart w:id="12"/>
+      <w:r>
+        <w:t>BRDF</w:t>
+      </w:r>
+      <w:commentRangeEnd w:id="12"/>
+      <w:r>
+        <w:rPr>
+          <w:rStyle w:val="CommentReference"/>
+        </w:rPr>
+        <w:commentReference w:id="12"/>
+      </w:r>
+      <w:r>
+        <w:t xml:space="preserve">) effects and does not require spectral measurements of field sites or placement of known reflectance targets.  </w:t>
+      </w:r>
+      <w:commentRangeEnd w:id="11"/>
+      <w:r>
+        <w:rPr>
+          <w:rStyle w:val="CommentReference"/>
+        </w:rPr>
+        <w:commentReference w:id="11"/>
+      </w:r>
+      <w:r>
+        <w:t>The accuracy of corrections is limited by the resolution of the reference image, which is generally significantly coarser than VHR imagery.  The method cannot correct for small scale BRDF or other variations not captured at the reference resolution.  Nevertheless, results show a significant improvement in homogeneity and correlation with SPOT 5 reflectance.</w:t>
       </w:r>
     </w:p>
     <w:p>
@@ -284,8 +375,19 @@
       <w:pPr>
         <w:pStyle w:val="Paragraph"/>
       </w:pPr>
-      <w:r>
-        <w:t>VHR aerial and drone imagery is increasingly being used in remote sensing studies.  The high spatial resolution of these images enables analyses on a finer spatial scale than most satellite-</w:t>
+      <w:commentRangeStart w:id="13"/>
+      <w:r>
+        <w:t xml:space="preserve">VHR </w:t>
+      </w:r>
+      <w:commentRangeEnd w:id="13"/>
+      <w:r>
+        <w:rPr>
+          <w:rStyle w:val="CommentReference"/>
+        </w:rPr>
+        <w:commentReference w:id="13"/>
+      </w:r>
+      <w:r>
+        <w:t>aerial and drone imagery is increasingly being used in remote sensing studies.  The high spatial resolution of these images enables analyses on a finer spatial scale than most satellite-</w:t>
       </w:r>
       <w:r>
         <w:lastRenderedPageBreak/>
@@ -310,15 +412,7 @@
         <w:fldChar w:fldCharType="end"/>
       </w:r>
       <w:r>
-        <w:t xml:space="preserve">.  Accurate geometric calibration techniques for producing </w:t>
-      </w:r>
-      <w:proofErr w:type="spellStart"/>
-      <w:r>
-        <w:t>orthorectified</w:t>
-      </w:r>
-      <w:proofErr w:type="spellEnd"/>
-      <w:r>
-        <w:t xml:space="preserve"> images are well established and form part of typical aerial imagery processing workflows </w:t>
+        <w:t xml:space="preserve">.  Accurate geometric calibration techniques for producing orthorectified images are well established and form part of typical aerial imagery processing workflows </w:t>
       </w:r>
       <w:r>
         <w:fldChar w:fldCharType="begin" w:fldLock="1"/>
@@ -558,7 +652,12 @@
         <w:fldChar w:fldCharType="end"/>
       </w:r>
       <w:r>
-        <w:t xml:space="preserve">, blocks of multiple aerial images present unique challenges.  The large view angles of aerial imaging cameras cause the solar and viewing geometries to vary significantly within images </w:t>
+        <w:t>, blocks of multiple aerial images present unique challenges</w:t>
+      </w:r>
+      <w:commentRangeStart w:id="14"/>
+      <w:commentRangeStart w:id="15"/>
+      <w:r>
+        <w:t xml:space="preserve">.  The large view angles of aerial imaging cameras cause the solar and viewing geometries to vary significantly within images </w:t>
       </w:r>
       <w:r>
         <w:fldChar w:fldCharType="begin" w:fldLock="1"/>
@@ -579,7 +678,24 @@
         <w:fldChar w:fldCharType="end"/>
       </w:r>
       <w:r>
-        <w:t xml:space="preserve">.  Aerial campaigns are usually carried out over multiple days, resulting in significant variation in BRDF and atmospheric conditions.  Each land cover also has its own unique BRDF and corrections should ideally model each of these covers separately </w:t>
+        <w:t xml:space="preserve">.  </w:t>
+      </w:r>
+      <w:commentRangeEnd w:id="14"/>
+      <w:r>
+        <w:rPr>
+          <w:rStyle w:val="CommentReference"/>
+        </w:rPr>
+        <w:commentReference w:id="14"/>
+      </w:r>
+      <w:commentRangeEnd w:id="15"/>
+      <w:r>
+        <w:rPr>
+          <w:rStyle w:val="CommentReference"/>
+        </w:rPr>
+        <w:commentReference w:id="15"/>
+      </w:r>
+      <w:r>
+        <w:t xml:space="preserve">Aerial campaigns are usually carried out over multiple days, resulting in significant variation in BRDF and atmospheric conditions.  Each land cover also has its own unique BRDF and corrections should ideally model each of these covers separately </w:t>
       </w:r>
       <w:r>
         <w:fldChar w:fldCharType="begin" w:fldLock="1"/>
@@ -1022,32 +1138,58 @@
       <w:pPr>
         <w:pStyle w:val="Heading1"/>
       </w:pPr>
-      <w:bookmarkStart w:id="1" w:name="_Ref452295690"/>
-      <w:bookmarkStart w:id="2" w:name="_Toc391220510"/>
-      <w:bookmarkStart w:id="3" w:name="_Toc394607642"/>
+      <w:bookmarkStart w:id="16" w:name="_Ref452295690"/>
+      <w:bookmarkStart w:id="17" w:name="_Toc391220510"/>
+      <w:bookmarkStart w:id="18" w:name="_Toc394607642"/>
       <w:r>
         <w:t>Methods</w:t>
       </w:r>
-      <w:bookmarkEnd w:id="1"/>
+      <w:bookmarkEnd w:id="16"/>
     </w:p>
     <w:p>
       <w:pPr>
         <w:pStyle w:val="Heading2"/>
       </w:pPr>
-      <w:bookmarkStart w:id="4" w:name="_Ref452295966"/>
-      <w:bookmarkStart w:id="5" w:name="_Ref474669339"/>
-      <w:bookmarkStart w:id="6" w:name="_Ref475359885"/>
-      <w:bookmarkEnd w:id="2"/>
-      <w:bookmarkEnd w:id="3"/>
+      <w:bookmarkStart w:id="19" w:name="_Ref452295966"/>
+      <w:bookmarkStart w:id="20" w:name="_Ref474669339"/>
+      <w:bookmarkStart w:id="21" w:name="_Ref475359885"/>
+      <w:bookmarkEnd w:id="17"/>
+      <w:bookmarkEnd w:id="18"/>
+      <w:commentRangeStart w:id="22"/>
+      <w:commentRangeStart w:id="23"/>
       <w:r>
         <w:t>Formulation</w:t>
       </w:r>
-      <w:bookmarkEnd w:id="4"/>
+      <w:bookmarkEnd w:id="19"/>
       <w:r>
         <w:t xml:space="preserve"> of the Local Linear Model</w:t>
       </w:r>
-      <w:bookmarkEnd w:id="5"/>
-      <w:bookmarkEnd w:id="6"/>
+      <w:bookmarkEnd w:id="20"/>
+      <w:bookmarkEnd w:id="21"/>
+      <w:commentRangeEnd w:id="22"/>
+      <w:r>
+        <w:rPr>
+          <w:rStyle w:val="CommentReference"/>
+          <w:rFonts w:cs="Times New Roman"/>
+          <w:b w:val="0"/>
+          <w:bCs w:val="0"/>
+          <w:i w:val="0"/>
+          <w:iCs w:val="0"/>
+        </w:rPr>
+        <w:commentReference w:id="22"/>
+      </w:r>
+      <w:commentRangeEnd w:id="23"/>
+      <w:r>
+        <w:rPr>
+          <w:rStyle w:val="CommentReference"/>
+          <w:rFonts w:cs="Times New Roman"/>
+          <w:b w:val="0"/>
+          <w:bCs w:val="0"/>
+          <w:i w:val="0"/>
+          <w:iCs w:val="0"/>
+        </w:rPr>
+        <w:commentReference w:id="23"/>
+      </w:r>
     </w:p>
     <w:p>
       <w:pPr>
@@ -1388,8 +1530,8 @@
               <w:pStyle w:val="Displayedequation"/>
               <w:jc w:val="right"/>
             </w:pPr>
-            <w:bookmarkStart w:id="7" w:name="_Ref389744231"/>
-            <w:bookmarkStart w:id="8" w:name="_Ref389744177"/>
+            <w:bookmarkStart w:id="24" w:name="_Ref389744231"/>
+            <w:bookmarkStart w:id="25" w:name="_Ref389744177"/>
             <w:r>
               <w:t>(</w:t>
             </w:r>
@@ -1411,13 +1553,13 @@
             <w:r>
               <w:fldChar w:fldCharType="end"/>
             </w:r>
-            <w:bookmarkStart w:id="9" w:name="_Ref389744253"/>
-            <w:bookmarkEnd w:id="7"/>
+            <w:bookmarkStart w:id="26" w:name="_Ref389744253"/>
+            <w:bookmarkEnd w:id="24"/>
             <w:r>
               <w:t>)</w:t>
             </w:r>
-            <w:bookmarkEnd w:id="8"/>
-            <w:bookmarkEnd w:id="9"/>
+            <w:bookmarkEnd w:id="25"/>
+            <w:bookmarkEnd w:id="26"/>
           </w:p>
         </w:tc>
       </w:tr>
@@ -1426,13 +1568,9 @@
       <w:pPr>
         <w:pStyle w:val="Paragraph"/>
       </w:pPr>
-      <w:proofErr w:type="gramStart"/>
-      <w:r>
-        <w:t>where</w:t>
-      </w:r>
-      <w:proofErr w:type="gramEnd"/>
-      <w:r>
-        <w:t xml:space="preserve"> </w:t>
+      <w:commentRangeStart w:id="27"/>
+      <w:r>
+        <w:t xml:space="preserve">where </w:t>
       </w:r>
       <m:oMath>
         <m:r>
@@ -1446,7 +1584,17 @@
         <w:t xml:space="preserve"> (digital number)</w:t>
       </w:r>
       <w:r>
-        <w:t xml:space="preserve"> is the sensor measurement, </w:t>
+        <w:t xml:space="preserve"> </w:t>
+      </w:r>
+      <w:commentRangeEnd w:id="27"/>
+      <w:r>
+        <w:rPr>
+          <w:rStyle w:val="CommentReference"/>
+        </w:rPr>
+        <w:commentReference w:id="27"/>
+      </w:r>
+      <w:r>
+        <w:t xml:space="preserve">is the sensor measurement, </w:t>
       </w:r>
       <m:oMath>
         <m:sSub>
@@ -1728,7 +1876,7 @@
               <w:pStyle w:val="Displayedequation"/>
               <w:jc w:val="right"/>
             </w:pPr>
-            <w:bookmarkStart w:id="10" w:name="_Ref389744179"/>
+            <w:bookmarkStart w:id="28" w:name="_Ref389744179"/>
             <w:r>
               <w:t>(</w:t>
             </w:r>
@@ -1753,7 +1901,7 @@
             <w:r>
               <w:t>)</w:t>
             </w:r>
-            <w:bookmarkEnd w:id="10"/>
+            <w:bookmarkEnd w:id="28"/>
           </w:p>
         </w:tc>
       </w:tr>
@@ -1762,13 +1910,10 @@
       <w:pPr>
         <w:pStyle w:val="Paragraph"/>
       </w:pPr>
-      <w:proofErr w:type="gramStart"/>
-      <w:r>
-        <w:t>where</w:t>
-      </w:r>
-      <w:proofErr w:type="gramEnd"/>
-      <w:r>
-        <w:t xml:space="preserve"> </w:t>
+      <w:commentRangeStart w:id="29"/>
+      <w:commentRangeStart w:id="30"/>
+      <w:r>
+        <w:t xml:space="preserve">where </w:t>
       </w:r>
       <m:oMath>
         <m:sSub>
@@ -1802,7 +1947,21 @@
         </m:sSub>
       </m:oMath>
       <w:r>
-        <w:t xml:space="preserve"> is the reflectance at the sensor, </w:t>
+        <w:t xml:space="preserve"> is </w:t>
+      </w:r>
+      <w:commentRangeStart w:id="31"/>
+      <w:r>
+        <w:t>the reflectance at the sensor</w:t>
+      </w:r>
+      <w:commentRangeEnd w:id="31"/>
+      <w:r>
+        <w:rPr>
+          <w:rStyle w:val="CommentReference"/>
+        </w:rPr>
+        <w:commentReference w:id="31"/>
+      </w:r>
+      <w:r>
+        <w:t xml:space="preserve">, </w:t>
       </w:r>
       <m:oMath>
         <m:sSub>
@@ -1847,23 +2006,24 @@
         </m:r>
       </m:oMath>
       <w:r>
-        <w:t xml:space="preserve"> is the sol</w:t>
-      </w:r>
-      <w:proofErr w:type="spellStart"/>
-      <w:r>
-        <w:t>ar</w:t>
-      </w:r>
-      <w:proofErr w:type="spellEnd"/>
-      <w:r>
-        <w:t xml:space="preserve"> zenith angle.  The reflectance of a uniform </w:t>
-      </w:r>
-      <w:proofErr w:type="spellStart"/>
-      <w:r>
-        <w:t>Lambertian</w:t>
-      </w:r>
-      <w:proofErr w:type="spellEnd"/>
-      <w:r>
-        <w:t xml:space="preserve"> surface at the sensor is described by the radiative transfer equation </w:t>
+        <w:t xml:space="preserve"> is the solar zenith angle.  </w:t>
+      </w:r>
+      <w:commentRangeEnd w:id="29"/>
+      <w:r>
+        <w:rPr>
+          <w:rStyle w:val="CommentReference"/>
+        </w:rPr>
+        <w:commentReference w:id="29"/>
+      </w:r>
+      <w:commentRangeEnd w:id="30"/>
+      <w:r>
+        <w:rPr>
+          <w:rStyle w:val="CommentReference"/>
+        </w:rPr>
+        <w:commentReference w:id="30"/>
+      </w:r>
+      <w:r>
+        <w:t xml:space="preserve">The reflectance of a uniform Lambertian surface at the sensor is described by the radiative transfer equation </w:t>
       </w:r>
       <w:r>
         <w:fldChar w:fldCharType="begin" w:fldLock="1"/>
@@ -2166,7 +2326,7 @@
               <w:pStyle w:val="Displayedequation"/>
               <w:jc w:val="right"/>
             </w:pPr>
-            <w:bookmarkStart w:id="11" w:name="_Ref389738791"/>
+            <w:bookmarkStart w:id="32" w:name="_Ref389738791"/>
             <w:r>
               <w:t>(</w:t>
             </w:r>
@@ -2191,7 +2351,7 @@
             <w:r>
               <w:t>)</w:t>
             </w:r>
-            <w:bookmarkEnd w:id="11"/>
+            <w:bookmarkEnd w:id="32"/>
           </w:p>
         </w:tc>
       </w:tr>
@@ -2200,13 +2360,8 @@
       <w:pPr>
         <w:pStyle w:val="Paragraph"/>
       </w:pPr>
-      <w:proofErr w:type="gramStart"/>
-      <w:r>
-        <w:t>where</w:t>
-      </w:r>
-      <w:proofErr w:type="gramEnd"/>
-      <w:r>
-        <w:t xml:space="preserve"> </w:t>
+      <w:r>
+        <w:t xml:space="preserve">where </w:t>
       </w:r>
       <m:oMath>
         <m:sSub>
@@ -2322,15 +2477,7 @@
         </m:sSub>
       </m:oMath>
       <w:r>
-        <w:t xml:space="preserve"> </w:t>
-      </w:r>
-      <w:proofErr w:type="gramStart"/>
-      <w:r>
-        <w:t>and</w:t>
-      </w:r>
-      <w:proofErr w:type="gramEnd"/>
-      <w:r>
-        <w:t xml:space="preserve"> </w:t>
+        <w:t xml:space="preserve"> and </w:t>
       </w:r>
       <m:oMath>
         <m:sSub>
@@ -2361,15 +2508,7 @@
         </m:sSub>
       </m:oMath>
       <w:r>
-        <w:t xml:space="preserve"> are the atmospheric transmitta</w:t>
-      </w:r>
-      <w:proofErr w:type="spellStart"/>
-      <w:r>
-        <w:t>nces</w:t>
-      </w:r>
-      <w:proofErr w:type="spellEnd"/>
-      <w:r>
-        <w:t xml:space="preserve"> due to molecular and aerosol scattering between the surface and sensor and between the sun and the surface respectively</w:t>
+        <w:t xml:space="preserve"> are the atmospheric transmittances due to molecular and aerosol scattering between the surface and sensor and between the sun and the surface respectively</w:t>
       </w:r>
       <w:r>
         <w:t>,</w:t>
@@ -2480,13 +2619,8 @@
         </m:r>
       </m:oMath>
       <w:r>
-        <w:t xml:space="preserve"> and a maximum value of one </w:t>
-      </w:r>
-      <w:proofErr w:type="gramStart"/>
-      <w:r>
-        <w:t xml:space="preserve">for </w:t>
-      </w:r>
-      <w:proofErr w:type="gramEnd"/>
+        <w:t xml:space="preserve"> and a maximum value of one for </w:t>
+      </w:r>
       <m:oMath>
         <m:sSub>
           <m:sSubPr>
@@ -2779,7 +2913,7 @@
               <w:pStyle w:val="Displayedequation"/>
               <w:jc w:val="right"/>
             </w:pPr>
-            <w:bookmarkStart w:id="12" w:name="_Ref389744180"/>
+            <w:bookmarkStart w:id="33" w:name="_Ref389744180"/>
             <w:r>
               <w:t>(</w:t>
             </w:r>
@@ -2804,7 +2938,7 @@
             <w:r>
               <w:t>)</w:t>
             </w:r>
-            <w:bookmarkEnd w:id="12"/>
+            <w:bookmarkEnd w:id="33"/>
           </w:p>
         </w:tc>
       </w:tr>
@@ -3016,9 +3150,9 @@
               <w:pStyle w:val="Displayedequation"/>
               <w:jc w:val="right"/>
             </w:pPr>
-            <w:bookmarkStart w:id="13" w:name="_Ref391633308"/>
-            <w:bookmarkStart w:id="14" w:name="_Ref452308124"/>
-            <w:bookmarkStart w:id="15" w:name="_Ref389750707"/>
+            <w:bookmarkStart w:id="34" w:name="_Ref391633308"/>
+            <w:bookmarkStart w:id="35" w:name="_Ref452308124"/>
+            <w:bookmarkStart w:id="36" w:name="_Ref389750707"/>
             <w:r>
               <w:t>(</w:t>
             </w:r>
@@ -3040,12 +3174,12 @@
             <w:r>
               <w:fldChar w:fldCharType="end"/>
             </w:r>
-            <w:bookmarkEnd w:id="13"/>
-            <w:bookmarkEnd w:id="14"/>
+            <w:bookmarkEnd w:id="34"/>
+            <w:bookmarkEnd w:id="35"/>
             <w:r>
               <w:t>)</w:t>
             </w:r>
-            <w:bookmarkEnd w:id="15"/>
+            <w:bookmarkEnd w:id="36"/>
           </w:p>
         </w:tc>
       </w:tr>
@@ -3054,11 +3188,9 @@
       <w:pPr>
         <w:pStyle w:val="Paragraph"/>
       </w:pPr>
-      <w:proofErr w:type="gramStart"/>
       <w:r>
         <w:t>where</w:t>
       </w:r>
-      <w:proofErr w:type="gramEnd"/>
     </w:p>
     <w:tbl>
       <w:tblPr>
@@ -3316,11 +3448,9 @@
       <w:pPr>
         <w:pStyle w:val="Paragraph"/>
       </w:pPr>
-      <w:proofErr w:type="gramStart"/>
       <w:r>
         <w:t>and</w:t>
       </w:r>
-      <w:proofErr w:type="gramEnd"/>
     </w:p>
     <w:tbl>
       <w:tblPr>
@@ -3526,7 +3656,7 @@
               <w:pStyle w:val="Displayedequation"/>
               <w:jc w:val="right"/>
             </w:pPr>
-            <w:bookmarkStart w:id="16" w:name="_Ref389903441"/>
+            <w:bookmarkStart w:id="37" w:name="_Ref389903441"/>
             <w:r>
               <w:t>(</w:t>
             </w:r>
@@ -3551,7 +3681,7 @@
             <w:r>
               <w:t>)</w:t>
             </w:r>
-            <w:bookmarkEnd w:id="16"/>
+            <w:bookmarkEnd w:id="37"/>
           </w:p>
         </w:tc>
       </w:tr>
@@ -3583,15 +3713,7 @@
         </m:r>
       </m:oMath>
       <w:r>
-        <w:t xml:space="preserve"> are spatial</w:t>
-      </w:r>
-      <w:proofErr w:type="spellStart"/>
-      <w:r>
-        <w:t>ly</w:t>
-      </w:r>
-      <w:proofErr w:type="spellEnd"/>
-      <w:r>
-        <w:t xml:space="preserve"> varying functions of the viewing geometry and atmospheric conditions.  Implicit in any radiometric calibration technique is an approximation of these parameters so that the relationship can be inverted.  A discussion of pertinent model assumptions is provided in the following section.  </w:t>
+        <w:t xml:space="preserve"> are spatially varying functions of the viewing geometry and atmospheric conditions.  Implicit in any radiometric calibration technique is an approximation of these parameters so that the relationship can be inverted.  A discussion of pertinent model assumptions is provided in the following section.  </w:t>
       </w:r>
     </w:p>
     <w:p>
@@ -3603,12 +3725,12 @@
       <w:pPr>
         <w:pStyle w:val="Heading2"/>
       </w:pPr>
-      <w:bookmarkStart w:id="17" w:name="_Ref474690141"/>
+      <w:bookmarkStart w:id="38" w:name="_Ref474690141"/>
       <w:r>
         <w:lastRenderedPageBreak/>
         <w:t>Parameter Estimation</w:t>
       </w:r>
-      <w:bookmarkEnd w:id="17"/>
+      <w:bookmarkEnd w:id="38"/>
     </w:p>
     <w:p>
       <w:pPr>
@@ -3637,13 +3759,8 @@
         </m:r>
       </m:oMath>
       <w:r>
-        <w:t xml:space="preserve"> of the aerial sensor using a reference estimate for the surface reflectance parameter</w:t>
-      </w:r>
-      <w:proofErr w:type="gramStart"/>
-      <w:r>
-        <w:t xml:space="preserve">, </w:t>
-      </w:r>
-      <w:proofErr w:type="gramEnd"/>
+        <w:t xml:space="preserve"> of the aerial sensor using a reference estimate for the surface reflectance parameter, </w:t>
+      </w:r>
       <m:oMath>
         <m:sSubSup>
           <m:sSubSupPr>
@@ -3687,23 +3804,7 @@
         </m:sSubSup>
       </m:oMath>
       <w:r>
-        <w:t>, obtained from a well-calibrated satellite image.  The reference surface reflectance image should have been captured at a similar time to the uncali</w:t>
-      </w:r>
-      <w:proofErr w:type="spellStart"/>
-      <w:r>
-        <w:t>brated</w:t>
-      </w:r>
-      <w:proofErr w:type="spellEnd"/>
-      <w:r>
-        <w:t xml:space="preserve"> aerial image(s).  The spatially varying property of the model allows the reduction of atmospheric effects that vary during aerial campaigns.  The time difference between the reference and uncalibrated aerial images should, however, be small enough to avoid </w:t>
-      </w:r>
-      <w:proofErr w:type="spellStart"/>
-      <w:r>
-        <w:t>phenological</w:t>
-      </w:r>
-      <w:proofErr w:type="spellEnd"/>
-      <w:r>
-        <w:t xml:space="preserve"> or structural land cover changes.  Such changes cannot be accounted for by the proposed method and will lead to errors (local to the area of change) in the calibrated result.  In this study we use a 16-day composite reference image comprised of data from 25 January to 9 February 2010 and aerial images captured over multiple days between 22 January and 8 February 2010. </w:t>
+        <w:t xml:space="preserve">, obtained from a well-calibrated satellite image.  The reference surface reflectance image should have been captured at a similar time to the uncalibrated aerial image(s).  The spatially varying property of the model allows the reduction of atmospheric effects that vary during aerial campaigns.  The time difference between the reference and uncalibrated aerial images should, however, be small enough to avoid phenological or structural land cover changes.  Such changes cannot be accounted for by the proposed method and will lead to errors (local to the area of change) in the calibrated result.  In this study we use a 16-day composite reference image comprised of data from 25 January to 9 February 2010 and aerial images captured over multiple days between 22 January and 8 February 2010. </w:t>
       </w:r>
     </w:p>
     <w:p>
@@ -3730,13 +3831,8 @@
         </m:r>
       </m:oMath>
       <w:r>
-        <w:t xml:space="preserve"> </w:t>
-      </w:r>
-      <w:proofErr w:type="gramStart"/>
-      <w:r>
-        <w:t xml:space="preserve">and </w:t>
-      </w:r>
-      <w:proofErr w:type="gramEnd"/>
+        <w:t xml:space="preserve"> and </w:t>
+      </w:r>
       <m:oMath>
         <m:r>
           <w:rPr>
@@ -3746,7 +3842,29 @@
         </m:r>
       </m:oMath>
       <w:r>
-        <w:t xml:space="preserve">, for the aerial sensor, are found for each pixel of the reference image inside a sliding window.  Equation </w:t>
+        <w:t xml:space="preserve">, for the aerial sensor, are found for each pixel of the reference image inside </w:t>
+      </w:r>
+      <w:commentRangeStart w:id="39"/>
+      <w:commentRangeStart w:id="40"/>
+      <w:r>
+        <w:t>a sliding window</w:t>
+      </w:r>
+      <w:commentRangeEnd w:id="39"/>
+      <w:r>
+        <w:rPr>
+          <w:rStyle w:val="CommentReference"/>
+        </w:rPr>
+        <w:commentReference w:id="39"/>
+      </w:r>
+      <w:commentRangeEnd w:id="40"/>
+      <w:r>
+        <w:rPr>
+          <w:rStyle w:val="CommentReference"/>
+        </w:rPr>
+        <w:commentReference w:id="40"/>
+      </w:r>
+      <w:r>
+        <w:t xml:space="preserve">.  Equation </w:t>
       </w:r>
       <w:r>
         <w:fldChar w:fldCharType="begin"/>
@@ -3770,13 +3888,8 @@
         <w:fldChar w:fldCharType="end"/>
       </w:r>
       <w:r>
-        <w:t>) can be rewritten in vector form, using the reference surface reflectance</w:t>
-      </w:r>
-      <w:proofErr w:type="gramStart"/>
-      <w:r>
-        <w:t xml:space="preserve">, </w:t>
-      </w:r>
-      <w:proofErr w:type="gramEnd"/>
+        <w:t xml:space="preserve">) can be rewritten in vector form, using the reference surface reflectance, </w:t>
+      </w:r>
       <m:oMath>
         <m:sSubSup>
           <m:sSubSupPr>
@@ -4016,13 +4129,8 @@
       <w:pPr>
         <w:pStyle w:val="Paragraph"/>
       </w:pPr>
-      <w:proofErr w:type="gramStart"/>
-      <w:r>
-        <w:t>where</w:t>
-      </w:r>
-      <w:proofErr w:type="gramEnd"/>
-      <w:r>
-        <w:t xml:space="preserve"> </w:t>
+      <w:r>
+        <w:t xml:space="preserve">where </w:t>
       </w:r>
       <m:oMath>
         <m:sSubSup>
@@ -4358,7 +4466,7 @@
               <w:pStyle w:val="Displayedequation"/>
               <w:jc w:val="right"/>
             </w:pPr>
-            <w:bookmarkStart w:id="18" w:name="_Ref486611282"/>
+            <w:bookmarkStart w:id="41" w:name="_Ref486611282"/>
             <w:r>
               <w:t>(</w:t>
             </w:r>
@@ -4380,7 +4488,7 @@
             <w:r>
               <w:fldChar w:fldCharType="end"/>
             </w:r>
-            <w:bookmarkEnd w:id="18"/>
+            <w:bookmarkEnd w:id="41"/>
             <w:r>
               <w:t>)</w:t>
             </w:r>
@@ -4419,15 +4527,7 @@
       </w:r>
       <w:r>
         <w:lastRenderedPageBreak/>
-        <w:t>found at the reference spatial resolution, resampled to the aerial spa</w:t>
-      </w:r>
-      <w:proofErr w:type="spellStart"/>
-      <w:r>
-        <w:t>tial</w:t>
-      </w:r>
-      <w:proofErr w:type="spellEnd"/>
-      <w:r>
-        <w:t xml:space="preserve"> resolution, and then used to estimate surface reflectance at this resolution by inverting the relationship of Equation </w:t>
+        <w:t xml:space="preserve">found at the reference spatial resolution, resampled to the aerial spatial resolution, and then used to estimate surface reflectance at this resolution by inverting the relationship of Equation </w:t>
       </w:r>
       <w:r>
         <w:fldChar w:fldCharType="begin"/>
@@ -4491,15 +4591,7 @@
         <w:fldChar w:fldCharType="end"/>
       </w:r>
       <w:r>
-        <w:t xml:space="preserve"> represents the simplified case of a </w:t>
-      </w:r>
-      <w:proofErr w:type="spellStart"/>
-      <w:r>
-        <w:t>Lambertian</w:t>
-      </w:r>
-      <w:proofErr w:type="spellEnd"/>
-      <w:r>
-        <w:t xml:space="preserve"> reflector (i.e. it reflects equally in all directions), but in practice is subject to BRDF effects and so also varies with the viewing geometry (i.e. spatially) as in Equation </w:t>
+        <w:t xml:space="preserve"> represents the simplified case of a Lambertian reflector (i.e. it reflects equally in all directions), but in practice is subject to BRDF effects and so also varies with the viewing geometry (i.e. spatially) as in Equation </w:t>
       </w:r>
       <w:r>
         <w:fldChar w:fldCharType="begin"/>
@@ -4611,7 +4703,7 @@
               <w:pStyle w:val="Displayedequation"/>
               <w:jc w:val="right"/>
             </w:pPr>
-            <w:bookmarkStart w:id="19" w:name="_Ref474522859"/>
+            <w:bookmarkStart w:id="42" w:name="_Ref474522859"/>
             <w:r>
               <w:t>(</w:t>
             </w:r>
@@ -4636,7 +4728,7 @@
             <w:r>
               <w:t>)</w:t>
             </w:r>
-            <w:bookmarkEnd w:id="19"/>
+            <w:bookmarkEnd w:id="42"/>
           </w:p>
         </w:tc>
       </w:tr>
@@ -4645,13 +4737,8 @@
       <w:pPr>
         <w:pStyle w:val="Paragraph"/>
       </w:pPr>
-      <w:proofErr w:type="gramStart"/>
-      <w:r>
-        <w:t>where</w:t>
-      </w:r>
-      <w:proofErr w:type="gramEnd"/>
-      <w:r>
-        <w:t xml:space="preserve"> </w:t>
+      <w:r>
+        <w:t xml:space="preserve">where </w:t>
       </w:r>
       <m:oMath>
         <m:r>
@@ -4757,15 +4844,7 @@
         <w:fldChar w:fldCharType="end"/>
       </w:r>
       <w:r>
-        <w:t xml:space="preserve"> when they occur at different viewing geometries.  To describe the relationship between the two </w:t>
-      </w:r>
-      <w:proofErr w:type="spellStart"/>
-      <w:r>
-        <w:t>reflectances</w:t>
-      </w:r>
-      <w:proofErr w:type="spellEnd"/>
-      <w:r>
-        <w:t xml:space="preserve"> at a particular location, we express their ratio in Equation </w:t>
+        <w:t xml:space="preserve"> when they occur at different viewing geometries.  To describe the relationship between the two reflectances at a particular location, we express their ratio in Equation </w:t>
       </w:r>
       <w:r>
         <w:fldChar w:fldCharType="begin"/>
@@ -5041,7 +5120,7 @@
               <w:pStyle w:val="Displayedequation"/>
               <w:jc w:val="right"/>
             </w:pPr>
-            <w:bookmarkStart w:id="20" w:name="_Ref474589497"/>
+            <w:bookmarkStart w:id="43" w:name="_Ref474589497"/>
             <w:r>
               <w:t>(</w:t>
             </w:r>
@@ -5066,7 +5145,7 @@
             <w:r>
               <w:t>)</w:t>
             </w:r>
-            <w:bookmarkEnd w:id="20"/>
+            <w:bookmarkEnd w:id="43"/>
           </w:p>
         </w:tc>
       </w:tr>
@@ -5124,21 +5203,7 @@
         <w:rPr>
           <w:lang w:eastAsia="en-ZA"/>
         </w:rPr>
-        <w:t xml:space="preserve"> </w:t>
-      </w:r>
-      <w:proofErr w:type="gramStart"/>
-      <w:r>
-        <w:rPr>
-          <w:lang w:eastAsia="en-ZA"/>
-        </w:rPr>
-        <w:t>and</w:t>
-      </w:r>
-      <w:proofErr w:type="gramEnd"/>
-      <w:r>
-        <w:rPr>
-          <w:lang w:eastAsia="en-ZA"/>
-        </w:rPr>
-        <w:t xml:space="preserve"> </w:t>
+        <w:t xml:space="preserve"> and </w:t>
       </w:r>
       <m:oMath>
         <m:sSubSup>
@@ -5559,7 +5624,7 @@
               <w:pStyle w:val="Displayedequation"/>
               <w:jc w:val="right"/>
             </w:pPr>
-            <w:bookmarkStart w:id="21" w:name="_Ref475362606"/>
+            <w:bookmarkStart w:id="44" w:name="_Ref475362606"/>
             <w:r>
               <w:t>(</w:t>
             </w:r>
@@ -5581,7 +5646,7 @@
             <w:r>
               <w:fldChar w:fldCharType="end"/>
             </w:r>
-            <w:bookmarkEnd w:id="21"/>
+            <w:bookmarkEnd w:id="44"/>
             <w:r>
               <w:t>)</w:t>
             </w:r>
@@ -5606,15 +5671,7 @@
         </m:r>
       </m:oMath>
       <w:r>
-        <w:t xml:space="preserve"> </w:t>
-      </w:r>
-      <w:proofErr w:type="gramStart"/>
-      <w:r>
-        <w:t>is</w:t>
-      </w:r>
-      <w:proofErr w:type="gramEnd"/>
-      <w:r>
-        <w:t xml:space="preserve"> a spatially varying function of the aerial and reference viewing geometries.  As this relation is locally linear, it can be incorporated into the model of </w:t>
+        <w:t xml:space="preserve"> is a spatially varying function of the aerial and reference viewing geometries.  As this relation is locally linear, it can be incorporated into the model of </w:t>
       </w:r>
       <w:r>
         <w:rPr>
@@ -5760,15 +5817,7 @@
         <w:fldChar w:fldCharType="end"/>
       </w:r>
       <w:r>
-        <w:t xml:space="preserve">) is effectively estimated at the reference resolution and then </w:t>
-      </w:r>
-      <w:proofErr w:type="spellStart"/>
-      <w:r>
-        <w:t>upsampled</w:t>
-      </w:r>
-      <w:proofErr w:type="spellEnd"/>
-      <w:r>
-        <w:t xml:space="preserve"> to the aerial resolution.  </w:t>
+        <w:t xml:space="preserve">) is effectively estimated at the reference resolution and then upsampled to the aerial resolution.  </w:t>
       </w:r>
       <w:r>
         <w:rPr>
@@ -5815,16 +5864,8 @@
         <w:rPr>
           <w:lang w:eastAsia="en-ZA"/>
         </w:rPr>
-        <w:t xml:space="preserve">  (flying height = 5000 m, reference pixel width = 500 m), the camera view angle varies at most </w:t>
-      </w:r>
-      <w:proofErr w:type="gramStart"/>
-      <w:r>
-        <w:rPr>
-          <w:lang w:eastAsia="en-ZA"/>
-        </w:rPr>
-        <w:t xml:space="preserve">by </w:t>
-      </w:r>
-      <w:proofErr w:type="gramEnd"/>
+        <w:t xml:space="preserve">  (flying height = 5000 m, reference pixel width = 500 m), the camera view angle varies at most by </w:t>
+      </w:r>
       <m:oMath>
         <m:func>
           <m:funcPr>
@@ -6300,7 +6341,7 @@
               <w:pStyle w:val="Displayedequation"/>
               <w:jc w:val="right"/>
             </w:pPr>
-            <w:bookmarkStart w:id="22" w:name="_Ref475625552"/>
+            <w:bookmarkStart w:id="45" w:name="_Ref475625552"/>
             <w:r>
               <w:t>(</w:t>
             </w:r>
@@ -6322,7 +6363,7 @@
             <w:r>
               <w:fldChar w:fldCharType="end"/>
             </w:r>
-            <w:bookmarkEnd w:id="22"/>
+            <w:bookmarkEnd w:id="45"/>
             <w:r>
               <w:t>)</w:t>
             </w:r>
@@ -6334,13 +6375,8 @@
       <w:pPr>
         <w:pStyle w:val="Paragraph"/>
       </w:pPr>
-      <w:proofErr w:type="gramStart"/>
-      <w:r>
-        <w:t>where</w:t>
-      </w:r>
-      <w:proofErr w:type="gramEnd"/>
-      <w:r>
-        <w:t xml:space="preserve"> </w:t>
+      <w:r>
+        <w:t xml:space="preserve">where </w:t>
       </w:r>
       <m:oMath>
         <m:sSub>
@@ -6395,15 +6431,7 @@
       </w:r>
       <w:r>
         <w:lastRenderedPageBreak/>
-        <w:t xml:space="preserve">response (RSR) for a particular band.  Without knowledge of the surface reflectance spectra, it is not possible to completely calibrate for this effect.  However, for real world surface </w:t>
-      </w:r>
-      <w:proofErr w:type="spellStart"/>
-      <w:r>
-        <w:t>reflectances</w:t>
-      </w:r>
-      <w:proofErr w:type="spellEnd"/>
-      <w:r>
-        <w:t xml:space="preserve"> it can often be shown that the relationship between the band averaged values for different sensors is approximately linear </w:t>
+        <w:t xml:space="preserve">response (RSR) for a particular band.  Without knowledge of the surface reflectance spectra, it is not possible to completely calibrate for this effect.  However, for real world surface reflectances it can often be shown that the relationship between the band averaged values for different sensors is approximately linear </w:t>
       </w:r>
       <w:r>
         <w:fldChar w:fldCharType="begin" w:fldLock="1"/>
@@ -6482,15 +6510,7 @@
         <w:pStyle w:val="Newparagraph"/>
       </w:pPr>
       <w:r>
-        <w:t xml:space="preserve">The reference image will typically be at a substantially lower spatial resolution than the aerial imagery.  Calibrated surface reflectance products, such as those produced from MODIS and Multi-angle Imaging </w:t>
-      </w:r>
-      <w:proofErr w:type="spellStart"/>
-      <w:r>
-        <w:t>SpectroRadiometer</w:t>
-      </w:r>
-      <w:proofErr w:type="spellEnd"/>
-      <w:r>
-        <w:t xml:space="preserve"> (MISR), have resolutions of the order of 500 m while aerial images usually have resolutions of 2 m or higher.  This large resolution discrepancy affects the accuracy of the results.  While the Equation </w:t>
+        <w:t xml:space="preserve">The reference image will typically be at a substantially lower spatial resolution than the aerial imagery.  Calibrated surface reflectance products, such as those produced from MODIS and Multi-angle Imaging SpectroRadiometer (MISR), have resolutions of the order of 500 m while aerial images usually have resolutions of 2 m or higher.  This large resolution discrepancy affects the accuracy of the results.  While the Equation </w:t>
       </w:r>
       <w:r>
         <w:fldChar w:fldCharType="begin"/>
@@ -6693,8 +6713,24 @@
       <w:pPr>
         <w:pStyle w:val="Paragraph"/>
       </w:pPr>
+      <w:commentRangeStart w:id="46"/>
+      <w:commentRangeStart w:id="47"/>
       <w:r>
         <w:t>The homogenisation procedure follows these steps:</w:t>
+      </w:r>
+      <w:commentRangeEnd w:id="46"/>
+      <w:r>
+        <w:rPr>
+          <w:rStyle w:val="CommentReference"/>
+        </w:rPr>
+        <w:commentReference w:id="46"/>
+      </w:r>
+      <w:commentRangeEnd w:id="47"/>
+      <w:r>
+        <w:rPr>
+          <w:rStyle w:val="CommentReference"/>
+        </w:rPr>
+        <w:commentReference w:id="47"/>
       </w:r>
     </w:p>
     <w:p>
@@ -6770,15 +6806,7 @@
         <w:t>)</w:t>
       </w:r>
       <w:r>
-        <w:t xml:space="preserve">.  This forms two multi-band </w:t>
-      </w:r>
-      <w:proofErr w:type="spellStart"/>
-      <w:r>
-        <w:t>rasters</w:t>
-      </w:r>
-      <w:proofErr w:type="spellEnd"/>
-      <w:r>
-        <w:t xml:space="preserve"> </w:t>
+        <w:t xml:space="preserve">.  This forms two multi-band rasters </w:t>
       </w:r>
       <w:r>
         <w:rPr>
@@ -6830,15 +6858,7 @@
         <w:t>C</w:t>
       </w:r>
       <w:r>
-        <w:t xml:space="preserve"> </w:t>
-      </w:r>
-      <w:proofErr w:type="spellStart"/>
-      <w:r>
-        <w:t>rasters</w:t>
-      </w:r>
-      <w:proofErr w:type="spellEnd"/>
-      <w:r>
-        <w:t xml:space="preserve"> to the aerial image resolution and grid.</w:t>
+        <w:t xml:space="preserve"> rasters to the aerial image resolution and grid.</w:t>
       </w:r>
     </w:p>
     <w:p>
@@ -6914,15 +6934,7 @@
         <w:fldChar w:fldCharType="end"/>
       </w:r>
       <w:r>
-        <w:t xml:space="preserve">.  Averaging the uncalibrated image over each reference pixel area is recommended when </w:t>
-      </w:r>
-      <w:proofErr w:type="spellStart"/>
-      <w:r>
-        <w:t>downsampling</w:t>
-      </w:r>
-      <w:proofErr w:type="spellEnd"/>
-      <w:r>
-        <w:t xml:space="preserve"> in </w:t>
+        <w:t xml:space="preserve">.  Averaging the uncalibrated image over each reference pixel area is recommended when downsampling in </w:t>
       </w:r>
       <w:r>
         <w:lastRenderedPageBreak/>
@@ -6959,100 +6971,163 @@
         <w:t>C</w:t>
       </w:r>
       <w:r>
+        <w:t xml:space="preserve"> rasters in step 3 to approximate slowly varying atmospheric and BRDF effects and to avoid discontinuities in the final image(s).  Of the standard interpolation algorithms, cubic spline interpolation, with its constraints of continuity of the first and second derivatives, best satisfies this requirement </w:t>
+      </w:r>
+      <w:r>
+        <w:fldChar w:fldCharType="begin" w:fldLock="1"/>
+      </w:r>
+      <w:r>
+        <w:instrText>ADDIN CSL_CITATION { "citationItems" : [ { "id" : "ITEM-1", "itemData" : { "DOI" : "10.1109/TASSP.1978.1163154", "ISSN" : "0096-3518", "author" : [ { "dropping-particle" : "", "family" : "Hou", "given" : "Hsieh S.", "non-dropping-particle" : "", "parse-names" : false, "suffix" : "" }, { "dropping-particle" : "", "family" : "Andrews", "given" : "H.", "non-dropping-particle" : "", "parse-names" : false, "suffix" : "" } ], "container-title" : "IEEE Transactions on Acoustics, Speech, and Signal Processing", "id" : "ITEM-1", "issue" : "6", "issued" : { "date-parts" : [ [ "1978", "12" ] ] }, "page" : "508-517", "title" : "Cubic splines for image interpolation and digital filtering", "type" : "article-journal", "volume" : "26" }, "uris" : [ "http://www.mendeley.com/documents/?uuid=7d576224-d99f-3aac-b635-cba3a32c417b" ] } ], "mendeley" : { "formattedCitation" : "(Hou and Andrews 1978)", "plainTextFormattedCitation" : "(Hou and Andrews 1978)", "previouslyFormattedCitation" : "(Hou and Andrews, 1978)" }, "properties" : { "noteIndex" : 0 }, "schema" : "https://github.com/citation-style-language/schema/raw/master/csl-citation.json" }</w:instrText>
+      </w:r>
+      <w:r>
+        <w:fldChar w:fldCharType="separate"/>
+      </w:r>
+      <w:r>
+        <w:rPr>
+          <w:noProof/>
+        </w:rPr>
+        <w:t>(Hou and Andrews 1978)</w:t>
+      </w:r>
+      <w:r>
+        <w:fldChar w:fldCharType="end"/>
+      </w:r>
+      <w:r>
+        <w:t xml:space="preserve">.  The </w:t>
+      </w:r>
+      <w:r>
+        <w:t>Geospatial Data Abstraction Library</w:t>
+      </w:r>
+      <w:r>
+        <w:t xml:space="preserve"> (GDAL) </w:t>
+      </w:r>
+      <w:r>
+        <w:fldChar w:fldCharType="begin" w:fldLock="1"/>
+      </w:r>
+      <w:r>
+        <w:instrText>ADDIN CSL_CITATION { "citationItems" : [ { "id" : "ITEM-1", "itemData" : { "URL" : "http://www.gdal.org/", "author" : [ { "dropping-particle" : "", "family" : "GDAL Development Team", "given" : "", "non-dropping-particle" : "", "parse-names" : false, "suffix" : "" } ], "container-title" : "Open Source Geospatial Foundation", "id" : "ITEM-1", "issued" : { "date-parts" : [ [ "2014" ] ] }, "title" : "Geospatial Data Abstraction Library", "type" : "webpage" }, "uris" : [ "http://www.mendeley.com/documents/?uuid=207ba0c6-3dce-4783-9902-cc0dda63f695" ] } ], "mendeley" : { "formattedCitation" : "(GDAL Development Team 2014)", "plainTextFormattedCitation" : "(GDAL Development Team 2014)", "previouslyFormattedCitation" : "(GDAL Development Team, 2014)" }, "properties" : { "noteIndex" : 0 }, "schema" : "https://github.com/citation-style-language/schema/raw/master/csl-citation.json" }</w:instrText>
+      </w:r>
+      <w:r>
+        <w:fldChar w:fldCharType="separate"/>
+      </w:r>
+      <w:r>
+        <w:rPr>
+          <w:noProof/>
+        </w:rPr>
+        <w:t>(GDAL Development Team 2014)</w:t>
+      </w:r>
+      <w:r>
+        <w:fldChar w:fldCharType="end"/>
+      </w:r>
+      <w:r>
+        <w:t xml:space="preserve"> was used for implementing the resampling.  </w:t>
+      </w:r>
+    </w:p>
+    <w:p>
+      <w:pPr>
+        <w:pStyle w:val="Newparagraph"/>
+      </w:pPr>
+    </w:p>
+    <w:p>
+      <w:pPr>
+        <w:pStyle w:val="Newparagraph"/>
+      </w:pPr>
+      <w:commentRangeStart w:id="48"/>
+      <w:commentRangeStart w:id="49"/>
+      <w:r>
+        <w:t xml:space="preserve">Blocks of aerial surface reflectance images generated with the procedure outlined above can be mosaicked without the need for additional colour balancing or normalisation procedures to reduce seam lines.  </w:t>
+      </w:r>
+      <w:commentRangeEnd w:id="48"/>
+      <w:r>
+        <w:rPr>
+          <w:rStyle w:val="CommentReference"/>
+        </w:rPr>
+        <w:commentReference w:id="48"/>
+      </w:r>
+      <w:commentRangeEnd w:id="49"/>
+      <w:r>
+        <w:rPr>
+          <w:rStyle w:val="CommentReference"/>
+        </w:rPr>
+        <w:commentReference w:id="49"/>
+      </w:r>
+      <w:r>
+        <w:t xml:space="preserve">The pixels in overlapping areas can be chosen from any of the overlapping images.  Because a single wide swath width reference satellite image will typically cover many aerial images, the calibrated images tend to combine into a seamless mosaic.  </w:t>
+      </w:r>
+    </w:p>
+    <w:p>
+      <w:pPr>
+        <w:pStyle w:val="Newparagraph"/>
+      </w:pPr>
+      <w:r>
         <w:t xml:space="preserve"> </w:t>
       </w:r>
-      <w:proofErr w:type="spellStart"/>
-      <w:r>
-        <w:t>rasters</w:t>
-      </w:r>
-      <w:proofErr w:type="spellEnd"/>
-      <w:r>
-        <w:t xml:space="preserve"> in step 3 to approximate slowly varying atmospheric and BRDF effects and to avoid discontinuities in the final image(s).  Of the standard interpolation algorithms, cubic spline interpolation, with its constraints of continuity of the first and second derivatives, best satisfies this requirement </w:t>
-      </w:r>
-      <w:r>
-        <w:fldChar w:fldCharType="begin" w:fldLock="1"/>
-      </w:r>
-      <w:r>
-        <w:instrText>ADDIN CSL_CITATION { "citationItems" : [ { "id" : "ITEM-1", "itemData" : { "DOI" : "10.1109/TASSP.1978.1163154", "ISSN" : "0096-3518", "author" : [ { "dropping-particle" : "", "family" : "Hou", "given" : "Hsieh S.", "non-dropping-particle" : "", "parse-names" : false, "suffix" : "" }, { "dropping-particle" : "", "family" : "Andrews", "given" : "H.", "non-dropping-particle" : "", "parse-names" : false, "suffix" : "" } ], "container-title" : "IEEE Transactions on Acoustics, Speech, and Signal Processing", "id" : "ITEM-1", "issue" : "6", "issued" : { "date-parts" : [ [ "1978", "12" ] ] }, "page" : "508-517", "title" : "Cubic splines for image interpolation and digital filtering", "type" : "article-journal", "volume" : "26" }, "uris" : [ "http://www.mendeley.com/documents/?uuid=7d576224-d99f-3aac-b635-cba3a32c417b" ] } ], "mendeley" : { "formattedCitation" : "(Hou and Andrews 1978)", "plainTextFormattedCitation" : "(Hou and Andrews 1978)", "previouslyFormattedCitation" : "(Hou and Andrews, 1978)" }, "properties" : { "noteIndex" : 0 }, "schema" : "https://github.com/citation-style-language/schema/raw/master/csl-citation.json" }</w:instrText>
-      </w:r>
-      <w:r>
-        <w:fldChar w:fldCharType="separate"/>
-      </w:r>
-      <w:r>
-        <w:rPr>
-          <w:noProof/>
-        </w:rPr>
-        <w:t>(Hou and Andrews 1978)</w:t>
-      </w:r>
-      <w:r>
-        <w:fldChar w:fldCharType="end"/>
-      </w:r>
-      <w:r>
-        <w:t xml:space="preserve">.  The </w:t>
-      </w:r>
-      <w:r>
-        <w:t>Geospatial Data Abstraction Library</w:t>
-      </w:r>
-      <w:r>
-        <w:t xml:space="preserve"> (GDAL) </w:t>
-      </w:r>
-      <w:r>
-        <w:fldChar w:fldCharType="begin" w:fldLock="1"/>
-      </w:r>
-      <w:r>
-        <w:instrText>ADDIN CSL_CITATION { "citationItems" : [ { "id" : "ITEM-1", "itemData" : { "URL" : "http://www.gdal.org/", "author" : [ { "dropping-particle" : "", "family" : "GDAL Development Team", "given" : "", "non-dropping-particle" : "", "parse-names" : false, "suffix" : "" } ], "container-title" : "Open Source Geospatial Foundation", "id" : "ITEM-1", "issued" : { "date-parts" : [ [ "2014" ] ] }, "title" : "Geospatial Data Abstraction Library", "type" : "webpage" }, "uris" : [ "http://www.mendeley.com/documents/?uuid=207ba0c6-3dce-4783-9902-cc0dda63f695" ] } ], "mendeley" : { "formattedCitation" : "(GDAL Development Team 2014)", "plainTextFormattedCitation" : "(GDAL Development Team 2014)", "previouslyFormattedCitation" : "(GDAL Development Team, 2014)" }, "properties" : { "noteIndex" : 0 }, "schema" : "https://github.com/citation-style-language/schema/raw/master/csl-citation.json" }</w:instrText>
-      </w:r>
-      <w:r>
-        <w:fldChar w:fldCharType="separate"/>
-      </w:r>
-      <w:r>
-        <w:rPr>
-          <w:noProof/>
-        </w:rPr>
-        <w:t>(GDAL Development Team 2014)</w:t>
-      </w:r>
-      <w:r>
-        <w:fldChar w:fldCharType="end"/>
-      </w:r>
-      <w:r>
-        <w:t xml:space="preserve"> was used for implementing the resampling.  </w:t>
-      </w:r>
-    </w:p>
-    <w:p>
-      <w:pPr>
-        <w:pStyle w:val="Newparagraph"/>
-      </w:pPr>
-    </w:p>
-    <w:p>
-      <w:pPr>
-        <w:pStyle w:val="Newparagraph"/>
-      </w:pPr>
-      <w:r>
-        <w:t xml:space="preserve">Blocks of aerial surface reflectance images generated with the procedure outlined above can be mosaicked without the need for additional colour balancing or normalisation procedures to reduce seam lines.  The pixels in overlapping areas can be chosen from any of the overlapping images.  Because a single wide swath width reference satellite image will typically cover many aerial images, the calibrated images tend to combine into a seamless mosaic.  </w:t>
-      </w:r>
-    </w:p>
-    <w:p>
-      <w:pPr>
-        <w:pStyle w:val="Newparagraph"/>
-      </w:pPr>
-      <w:r>
-        <w:t xml:space="preserve"> </w:t>
-      </w:r>
     </w:p>
     <w:p>
       <w:pPr>
         <w:pStyle w:val="Heading2"/>
       </w:pPr>
-      <w:bookmarkStart w:id="23" w:name="_Toc448324292"/>
-      <w:bookmarkStart w:id="24" w:name="_Ref452296020"/>
+      <w:bookmarkStart w:id="50" w:name="_Toc448324292"/>
+      <w:bookmarkStart w:id="51" w:name="_Ref452296020"/>
+      <w:commentRangeStart w:id="52"/>
+      <w:commentRangeStart w:id="53"/>
+      <w:commentRangeStart w:id="54"/>
+      <w:commentRangeStart w:id="55"/>
       <w:r>
         <w:t xml:space="preserve">Study Site, </w:t>
       </w:r>
-      <w:bookmarkEnd w:id="23"/>
+      <w:bookmarkEnd w:id="50"/>
       <w:r>
         <w:t>Data Collection and Preparation</w:t>
       </w:r>
-      <w:bookmarkEnd w:id="24"/>
+      <w:bookmarkEnd w:id="51"/>
+      <w:commentRangeEnd w:id="52"/>
+      <w:r>
+        <w:rPr>
+          <w:rStyle w:val="CommentReference"/>
+          <w:rFonts w:cs="Times New Roman"/>
+          <w:b w:val="0"/>
+          <w:bCs w:val="0"/>
+          <w:i w:val="0"/>
+          <w:iCs w:val="0"/>
+        </w:rPr>
+        <w:commentReference w:id="52"/>
+      </w:r>
+      <w:commentRangeEnd w:id="53"/>
+      <w:commentRangeEnd w:id="54"/>
+      <w:commentRangeEnd w:id="55"/>
+      <w:r>
+        <w:rPr>
+          <w:rStyle w:val="CommentReference"/>
+          <w:rFonts w:cs="Times New Roman"/>
+          <w:b w:val="0"/>
+          <w:bCs w:val="0"/>
+          <w:i w:val="0"/>
+          <w:iCs w:val="0"/>
+        </w:rPr>
+        <w:commentReference w:id="54"/>
+      </w:r>
+      <w:r>
+        <w:rPr>
+          <w:rStyle w:val="CommentReference"/>
+          <w:rFonts w:cs="Times New Roman"/>
+          <w:b w:val="0"/>
+          <w:bCs w:val="0"/>
+          <w:i w:val="0"/>
+          <w:iCs w:val="0"/>
+        </w:rPr>
+        <w:commentReference w:id="53"/>
+      </w:r>
+      <w:r>
+        <w:rPr>
+          <w:rStyle w:val="CommentReference"/>
+          <w:rFonts w:cs="Times New Roman"/>
+          <w:b w:val="0"/>
+          <w:bCs w:val="0"/>
+          <w:i w:val="0"/>
+          <w:iCs w:val="0"/>
+        </w:rPr>
+        <w:commentReference w:id="55"/>
+      </w:r>
     </w:p>
     <w:p>
       <w:pPr>
@@ -7125,7 +7200,7 @@
       <w:r>
         <w:t>[</w:t>
       </w:r>
-      <w:bookmarkStart w:id="25" w:name="_Ref453082334"/>
+      <w:bookmarkStart w:id="56" w:name="_Ref453082334"/>
       <w:r>
         <w:t xml:space="preserve">Figure </w:t>
       </w:r>
@@ -7147,7 +7222,7 @@
       <w:r>
         <w:fldChar w:fldCharType="end"/>
       </w:r>
-      <w:bookmarkEnd w:id="25"/>
+      <w:bookmarkEnd w:id="56"/>
       <w:r>
         <w:t>. Study area orientation map]</w:t>
       </w:r>
@@ -7189,7 +7264,21 @@
         <w:fldChar w:fldCharType="end"/>
       </w:r>
       <w:r>
-        <w:t xml:space="preserve">.  The peak overlap between the sensors is good in all bands, with the exception of NIR.  </w:t>
+        <w:t xml:space="preserve">.  </w:t>
+      </w:r>
+      <w:commentRangeStart w:id="57"/>
+      <w:r>
+        <w:t xml:space="preserve">The peak overlap between the sensors is good in all bands, with the exception of NIR. </w:t>
+      </w:r>
+      <w:commentRangeEnd w:id="57"/>
+      <w:r>
+        <w:rPr>
+          <w:rStyle w:val="CommentReference"/>
+        </w:rPr>
+        <w:commentReference w:id="57"/>
+      </w:r>
+      <w:r>
+        <w:t xml:space="preserve"> </w:t>
       </w:r>
     </w:p>
     <w:p>
@@ -7206,7 +7295,7 @@
       <w:r>
         <w:t>[</w:t>
       </w:r>
-      <w:bookmarkStart w:id="26" w:name="_Ref452304563"/>
+      <w:bookmarkStart w:id="58" w:name="_Ref452304563"/>
       <w:r>
         <w:t xml:space="preserve">Figure </w:t>
       </w:r>
@@ -7228,7 +7317,7 @@
       <w:r>
         <w:fldChar w:fldCharType="end"/>
       </w:r>
-      <w:bookmarkEnd w:id="26"/>
+      <w:bookmarkEnd w:id="58"/>
       <w:r>
         <w:t xml:space="preserve">. DMC’s and MODIS’s </w:t>
       </w:r>
@@ -7255,15 +7344,7 @@
         <w:t xml:space="preserve">2228 </w:t>
       </w:r>
       <w:r>
-        <w:t xml:space="preserve">images captured during four separate aerial campaigns on multiple days from 22 January 2010 to 8 February 2010.  The inclusion of a large set of imagery acquired over multiple days allows an investigation into the robustness of the method to temporal variation (and the consequent BRDF and atmospheric variations).  There is an average </w:t>
-      </w:r>
-      <w:proofErr w:type="spellStart"/>
-      <w:r>
-        <w:t>sidelap</w:t>
-      </w:r>
-      <w:proofErr w:type="spellEnd"/>
-      <w:r>
-        <w:t xml:space="preserve"> of 25% between images in adjacent flight lines and an average forward overlap of 60% between consecutive images in the same flight line.  The images were captured close to nadir, with a maximum tilt of 5 </w:t>
+        <w:t xml:space="preserve">images captured during four separate aerial campaigns on multiple days from 22 January 2010 to 8 February 2010.  The inclusion of a large set of imagery acquired over multiple days allows an investigation into the robustness of the method to temporal variation (and the consequent BRDF and atmospheric variations).  There is an average sidelap of 25% between images in adjacent flight lines and an average forward overlap of 60% between consecutive images in the same flight line.  The images were captured close to nadir, with a maximum tilt of 5 </w:t>
       </w:r>
       <w:r>
         <w:rPr>
@@ -7367,13 +7448,8 @@
         <w:fldChar w:fldCharType="end"/>
       </w:r>
       <w:r>
-        <w:t>)), with zero offset (i.e</w:t>
-      </w:r>
-      <w:proofErr w:type="gramStart"/>
-      <w:r>
-        <w:t xml:space="preserve">. </w:t>
-      </w:r>
-      <w:proofErr w:type="gramEnd"/>
+        <w:t xml:space="preserve">)), with zero offset (i.e. </w:t>
+      </w:r>
       <m:oMath>
         <m:sSub>
           <m:sSubPr>
@@ -7576,13 +7652,8 @@
         <w:fldChar w:fldCharType="end"/>
       </w:r>
       <w:r>
-        <w:t xml:space="preserve"> was zero and the atmospheric reflectance</w:t>
-      </w:r>
-      <w:proofErr w:type="gramStart"/>
-      <w:r>
-        <w:t xml:space="preserve">, </w:t>
-      </w:r>
-      <w:proofErr w:type="gramEnd"/>
+        <w:t xml:space="preserve"> was zero and the atmospheric reflectance, </w:t>
+      </w:r>
       <m:oMath>
         <m:sSub>
           <m:sSubPr>
@@ -7723,11 +7794,11 @@
       <w:pPr>
         <w:pStyle w:val="Heading2"/>
       </w:pPr>
-      <w:bookmarkStart w:id="27" w:name="_Ref486590748"/>
+      <w:bookmarkStart w:id="59" w:name="_Ref486590748"/>
       <w:r>
         <w:t>Linearity of Band Averaged Values</w:t>
       </w:r>
-      <w:bookmarkEnd w:id="27"/>
+      <w:bookmarkEnd w:id="59"/>
       <w:r>
         <w:t xml:space="preserve"> </w:t>
       </w:r>
@@ -7864,11 +7935,37 @@
         <w:pStyle w:val="Heading2"/>
         <w:keepLines/>
       </w:pPr>
-      <w:bookmarkStart w:id="28" w:name="_Ref452296021"/>
+      <w:bookmarkStart w:id="60" w:name="_Ref452296021"/>
+      <w:commentRangeStart w:id="61"/>
+      <w:commentRangeStart w:id="62"/>
       <w:r>
         <w:t>Accuracy Assessment</w:t>
       </w:r>
-      <w:bookmarkEnd w:id="28"/>
+      <w:bookmarkEnd w:id="60"/>
+      <w:commentRangeEnd w:id="61"/>
+      <w:r>
+        <w:rPr>
+          <w:rStyle w:val="CommentReference"/>
+          <w:rFonts w:cs="Times New Roman"/>
+          <w:b w:val="0"/>
+          <w:bCs w:val="0"/>
+          <w:i w:val="0"/>
+          <w:iCs w:val="0"/>
+        </w:rPr>
+        <w:commentReference w:id="61"/>
+      </w:r>
+      <w:commentRangeEnd w:id="62"/>
+      <w:r>
+        <w:rPr>
+          <w:rStyle w:val="CommentReference"/>
+          <w:rFonts w:cs="Times New Roman"/>
+          <w:b w:val="0"/>
+          <w:bCs w:val="0"/>
+          <w:i w:val="0"/>
+          <w:iCs w:val="0"/>
+        </w:rPr>
+        <w:commentReference w:id="62"/>
+      </w:r>
     </w:p>
     <w:p>
       <w:pPr>
@@ -7919,15 +8016,7 @@
         <w:fldChar w:fldCharType="end"/>
       </w:r>
       <w:r>
-        <w:t xml:space="preserve">.  The image was </w:t>
-      </w:r>
-      <w:proofErr w:type="spellStart"/>
-      <w:r>
-        <w:t>orthorectified</w:t>
-      </w:r>
-      <w:proofErr w:type="spellEnd"/>
-      <w:r>
-        <w:t xml:space="preserve"> using a 5 m resolution DEM </w:t>
+        <w:t xml:space="preserve">.  The image was orthorectified using a 5 m resolution DEM </w:t>
       </w:r>
       <w:r>
         <w:fldChar w:fldCharType="begin" w:fldLock="1"/>
@@ -7948,15 +8037,7 @@
         <w:fldChar w:fldCharType="end"/>
       </w:r>
       <w:r>
-        <w:t xml:space="preserve">.  The SPOT 5 DN image was converted to surface reflectance using the </w:t>
-      </w:r>
-      <w:proofErr w:type="spellStart"/>
-      <w:r>
-        <w:t>Amospheric</w:t>
-      </w:r>
-      <w:proofErr w:type="spellEnd"/>
-      <w:r>
-        <w:t xml:space="preserve">/Topographic correction (ATCOR-3) method </w:t>
+        <w:t xml:space="preserve">.  The SPOT 5 DN image was converted to surface reflectance using the Amospheric/Topographic correction (ATCOR-3) method </w:t>
       </w:r>
       <w:r>
         <w:fldChar w:fldCharType="begin" w:fldLock="1"/>
@@ -7989,16 +8070,10 @@
       <w:pPr>
         <w:pStyle w:val="Newparagraph"/>
       </w:pPr>
-      <w:r>
-        <w:t xml:space="preserve">To establish the relative accuracy of the corrected SPOT 5 scene, it was </w:t>
-      </w:r>
-      <w:proofErr w:type="spellStart"/>
-      <w:r>
-        <w:t>downsampled</w:t>
-      </w:r>
-      <w:proofErr w:type="spellEnd"/>
-      <w:r>
-        <w:t xml:space="preserve"> (by averaging) to the MODIS resolution and grid and statistically compared to the MODIS reference image using Equation </w:t>
+      <w:commentRangeStart w:id="63"/>
+      <w:commentRangeStart w:id="64"/>
+      <w:r>
+        <w:t xml:space="preserve">To establish the relative accuracy of the corrected SPOT 5 scene, it was downsampled (by averaging) to the MODIS resolution and grid and statistically compared to the MODIS reference image using Equation </w:t>
       </w:r>
       <w:r>
         <w:fldChar w:fldCharType="begin"/>
@@ -8210,7 +8285,7 @@
               <w:pStyle w:val="Displayedequation"/>
               <w:jc w:val="right"/>
             </w:pPr>
-            <w:bookmarkStart w:id="29" w:name="_Ref486267632"/>
+            <w:bookmarkStart w:id="65" w:name="_Ref486267632"/>
             <w:r>
               <w:t>(</w:t>
             </w:r>
@@ -8235,7 +8310,7 @@
             <w:r>
               <w:t>)</w:t>
             </w:r>
-            <w:bookmarkEnd w:id="29"/>
+            <w:bookmarkEnd w:id="65"/>
           </w:p>
         </w:tc>
       </w:tr>
@@ -8244,13 +8319,8 @@
       <w:pPr>
         <w:pStyle w:val="Paragraph"/>
       </w:pPr>
-      <w:proofErr w:type="gramStart"/>
-      <w:r>
-        <w:t>where</w:t>
-      </w:r>
-      <w:proofErr w:type="gramEnd"/>
-      <w:r>
-        <w:t xml:space="preserve"> </w:t>
+      <w:r>
+        <w:t xml:space="preserve">where </w:t>
       </w:r>
       <m:oMath>
         <m:sSup>
@@ -8340,15 +8410,21 @@
         </m:r>
       </m:oMath>
       <w:r>
-        <w:t xml:space="preserve"> is the difference image.   Mean absolute difference (MAD) and root mean s</w:t>
-      </w:r>
-      <w:proofErr w:type="spellStart"/>
-      <w:r>
-        <w:t>quare</w:t>
-      </w:r>
-      <w:proofErr w:type="spellEnd"/>
-      <w:r>
-        <w:t xml:space="preserve"> (RMS) statistics were found to establish a benchmark against which similar statistics for DMC homogenised mosaic could be compared. </w:t>
+        <w:t xml:space="preserve"> is the difference image.   Mean absolute difference (MAD) and root mean square (RMS) statistics were found to establish a benchmark against which similar statistics for DMC homogenised mosaic could be compared. </w:t>
+      </w:r>
+      <w:commentRangeEnd w:id="63"/>
+      <w:r>
+        <w:rPr>
+          <w:rStyle w:val="CommentReference"/>
+        </w:rPr>
+        <w:commentReference w:id="63"/>
+      </w:r>
+      <w:commentRangeEnd w:id="64"/>
+      <w:r>
+        <w:rPr>
+          <w:rStyle w:val="CommentReference"/>
+        </w:rPr>
+        <w:commentReference w:id="64"/>
       </w:r>
     </w:p>
     <w:p>
@@ -8361,15 +8437,7 @@
         <w:pStyle w:val="Newparagraph"/>
       </w:pPr>
       <w:r>
-        <w:t xml:space="preserve">The DMC homogenised mosaic was then </w:t>
-      </w:r>
-      <w:proofErr w:type="spellStart"/>
-      <w:r>
-        <w:t>downsampled</w:t>
-      </w:r>
-      <w:proofErr w:type="spellEnd"/>
-      <w:r>
-        <w:t xml:space="preserve"> (by averaging) to the SPOT 5 resolution and grid, and statistically compared to the SPOT 5 surface reflectance image using Equation </w:t>
+        <w:t xml:space="preserve">The DMC homogenised mosaic was then downsampled (by averaging) to the SPOT 5 resolution and grid, and statistically compared to the SPOT 5 surface reflectance image using Equation </w:t>
       </w:r>
       <w:r>
         <w:fldChar w:fldCharType="begin"/>
@@ -8463,8 +8531,8 @@
       <w:r>
         <w:t>[</w:t>
       </w:r>
-      <w:bookmarkStart w:id="30" w:name="_Toc448324351"/>
-      <w:bookmarkStart w:id="31" w:name="_Ref447467040"/>
+      <w:bookmarkStart w:id="66" w:name="_Ref447467040"/>
+      <w:bookmarkStart w:id="67" w:name="_Toc448324351"/>
       <w:r>
         <w:t xml:space="preserve">Figure </w:t>
       </w:r>
@@ -8486,11 +8554,11 @@
       <w:r>
         <w:fldChar w:fldCharType="end"/>
       </w:r>
-      <w:bookmarkEnd w:id="31"/>
+      <w:bookmarkEnd w:id="66"/>
       <w:r>
         <w:t>. SPOT 5 scene and mosaic extents</w:t>
       </w:r>
-      <w:bookmarkEnd w:id="30"/>
+      <w:bookmarkEnd w:id="67"/>
       <w:r>
         <w:t>]</w:t>
       </w:r>
@@ -8505,39 +8573,31 @@
       <w:pPr>
         <w:pStyle w:val="Heading1"/>
       </w:pPr>
-      <w:bookmarkStart w:id="32" w:name="_Ref452458445"/>
-      <w:bookmarkStart w:id="33" w:name="_Toc394607645"/>
+      <w:bookmarkStart w:id="68" w:name="_Ref452458445"/>
+      <w:bookmarkStart w:id="69" w:name="_Toc394607645"/>
       <w:r>
         <w:t>Results and Discussion</w:t>
       </w:r>
-      <w:bookmarkEnd w:id="32"/>
+      <w:bookmarkEnd w:id="68"/>
     </w:p>
     <w:p>
       <w:pPr>
         <w:pStyle w:val="Heading2"/>
       </w:pPr>
-      <w:bookmarkStart w:id="34" w:name="_Ref447456652"/>
-      <w:bookmarkStart w:id="35" w:name="_Toc448324295"/>
+      <w:bookmarkStart w:id="70" w:name="_Ref447456652"/>
+      <w:bookmarkStart w:id="71" w:name="_Toc448324295"/>
       <w:r>
         <w:t>Band Averaged Relationships</w:t>
       </w:r>
-      <w:bookmarkEnd w:id="34"/>
-      <w:bookmarkEnd w:id="35"/>
+      <w:bookmarkEnd w:id="70"/>
+      <w:bookmarkEnd w:id="71"/>
     </w:p>
     <w:p>
       <w:pPr>
         <w:pStyle w:val="Paragraph"/>
       </w:pPr>
       <w:r>
-        <w:t xml:space="preserve">The measured band averaged reflectance relationship for typical surface </w:t>
-      </w:r>
-      <w:proofErr w:type="spellStart"/>
-      <w:r>
-        <w:t>reflectances</w:t>
-      </w:r>
-      <w:proofErr w:type="spellEnd"/>
-      <w:r>
-        <w:t xml:space="preserve"> between the two sensors is shown in </w:t>
+        <w:t xml:space="preserve">The measured band averaged reflectance relationship for typical surface reflectances between the two sensors is shown in </w:t>
       </w:r>
       <w:r>
         <w:fldChar w:fldCharType="begin"/>
@@ -8643,15 +8703,7 @@
         <w:fldChar w:fldCharType="end"/>
       </w:r>
       <w:r>
-        <w:t xml:space="preserve">.  Similar linear relationships between different sensors for real world surface </w:t>
-      </w:r>
-      <w:proofErr w:type="spellStart"/>
-      <w:r>
-        <w:t>reflectances</w:t>
-      </w:r>
-      <w:proofErr w:type="spellEnd"/>
-      <w:r>
-        <w:t xml:space="preserve"> are reported in </w:t>
+        <w:t xml:space="preserve">.  Similar linear relationships between different sensors for real world surface reflectances are reported in </w:t>
       </w:r>
       <w:r>
         <w:fldChar w:fldCharType="begin" w:fldLock="1"/>
@@ -8739,13 +8791,8 @@
         <w:fldChar w:fldCharType="end"/>
       </w:r>
       <w:r>
-        <w:t xml:space="preserve">.  The NIR channel has the </w:t>
-      </w:r>
-      <w:proofErr w:type="gramStart"/>
-      <w:r>
-        <w:t xml:space="preserve">lowest </w:t>
-      </w:r>
-      <w:proofErr w:type="gramEnd"/>
+        <w:t xml:space="preserve">.  The NIR channel has the lowest </w:t>
+      </w:r>
       <m:oMath>
         <m:sSup>
           <m:sSupPr>
@@ -8814,10 +8861,10 @@
       <w:r>
         <w:t>[</w:t>
       </w:r>
-      <w:bookmarkStart w:id="36" w:name="_Ref447457216"/>
-      <w:bookmarkStart w:id="37" w:name="_Toc448324353"/>
-      <w:bookmarkStart w:id="38" w:name="_Ref447457220"/>
-      <w:bookmarkStart w:id="39" w:name="_Ref452304545"/>
+      <w:bookmarkStart w:id="72" w:name="_Ref447457220"/>
+      <w:bookmarkStart w:id="73" w:name="_Ref452304545"/>
+      <w:bookmarkStart w:id="74" w:name="_Ref447457216"/>
+      <w:bookmarkStart w:id="75" w:name="_Toc448324353"/>
       <w:r>
         <w:t xml:space="preserve">Figure </w:t>
       </w:r>
@@ -8839,18 +8886,13 @@
       <w:r>
         <w:fldChar w:fldCharType="end"/>
       </w:r>
-      <w:bookmarkEnd w:id="38"/>
-      <w:bookmarkEnd w:id="39"/>
-      <w:r>
-        <w:t xml:space="preserve">. DMC vs. MODIS simulated band averaged relationship for typical surface </w:t>
-      </w:r>
-      <w:proofErr w:type="spellStart"/>
-      <w:r>
-        <w:t>reflectances</w:t>
-      </w:r>
-      <w:bookmarkEnd w:id="36"/>
-      <w:bookmarkEnd w:id="37"/>
-      <w:proofErr w:type="spellEnd"/>
+      <w:bookmarkEnd w:id="72"/>
+      <w:bookmarkEnd w:id="73"/>
+      <w:r>
+        <w:t>. DMC vs. MODIS simulated band averaged relationship for typical surface reflectances</w:t>
+      </w:r>
+      <w:bookmarkEnd w:id="74"/>
+      <w:bookmarkEnd w:id="75"/>
       <w:r>
         <w:t>]</w:t>
       </w:r>
@@ -8864,12 +8906,12 @@
       <w:pPr>
         <w:pStyle w:val="Heading2"/>
       </w:pPr>
-      <w:bookmarkStart w:id="40" w:name="_Toc448324296"/>
+      <w:bookmarkStart w:id="76" w:name="_Toc448324296"/>
       <w:r>
         <w:t>Mosaicking</w:t>
       </w:r>
-      <w:bookmarkEnd w:id="33"/>
-      <w:bookmarkEnd w:id="40"/>
+      <w:bookmarkEnd w:id="69"/>
+      <w:bookmarkEnd w:id="76"/>
     </w:p>
     <w:p>
       <w:pPr>
@@ -8914,11 +8956,11 @@
       <w:r>
         <w:t>[</w:t>
       </w:r>
-      <w:bookmarkStart w:id="41" w:name="_Toc391220527"/>
-      <w:bookmarkStart w:id="42" w:name="_Toc394582250"/>
-      <w:bookmarkStart w:id="43" w:name="_Toc448324354"/>
-      <w:bookmarkStart w:id="44" w:name="_Ref389939317"/>
-      <w:bookmarkStart w:id="45" w:name="_Ref452304551"/>
+      <w:bookmarkStart w:id="77" w:name="_Ref389939317"/>
+      <w:bookmarkStart w:id="78" w:name="_Ref452304551"/>
+      <w:bookmarkStart w:id="79" w:name="_Toc391220527"/>
+      <w:bookmarkStart w:id="80" w:name="_Toc394582250"/>
+      <w:bookmarkStart w:id="81" w:name="_Toc448324354"/>
       <w:r>
         <w:t xml:space="preserve">Figure </w:t>
       </w:r>
@@ -8940,14 +8982,14 @@
       <w:r>
         <w:fldChar w:fldCharType="end"/>
       </w:r>
-      <w:bookmarkEnd w:id="44"/>
-      <w:bookmarkEnd w:id="45"/>
+      <w:bookmarkEnd w:id="77"/>
+      <w:bookmarkEnd w:id="78"/>
       <w:r>
         <w:t>.  Uncalibrated mosaic on MODIS reference image background</w:t>
       </w:r>
-      <w:bookmarkEnd w:id="41"/>
-      <w:bookmarkEnd w:id="42"/>
-      <w:bookmarkEnd w:id="43"/>
+      <w:bookmarkEnd w:id="79"/>
+      <w:bookmarkEnd w:id="80"/>
+      <w:bookmarkEnd w:id="81"/>
       <w:r>
         <w:t>]</w:t>
       </w:r>
@@ -9003,8 +9045,8 @@
       <w:r>
         <w:t>[</w:t>
       </w:r>
-      <w:bookmarkStart w:id="46" w:name="_Toc448324355"/>
-      <w:bookmarkStart w:id="47" w:name="_Ref452304657"/>
+      <w:bookmarkStart w:id="82" w:name="_Ref452304657"/>
+      <w:bookmarkStart w:id="83" w:name="_Toc448324355"/>
       <w:r>
         <w:t xml:space="preserve">Figure </w:t>
       </w:r>
@@ -9026,11 +9068,11 @@
       <w:r>
         <w:fldChar w:fldCharType="end"/>
       </w:r>
-      <w:bookmarkEnd w:id="47"/>
+      <w:bookmarkEnd w:id="82"/>
       <w:r>
         <w:t>.  Homogenised mosaic on MODIS reference image background</w:t>
       </w:r>
-      <w:bookmarkEnd w:id="46"/>
+      <w:bookmarkEnd w:id="83"/>
       <w:r>
         <w:t>]</w:t>
       </w:r>
@@ -9179,8 +9221,8 @@
       <w:r>
         <w:t>[</w:t>
       </w:r>
-      <w:bookmarkStart w:id="48" w:name="_Toc448324356"/>
-      <w:bookmarkStart w:id="49" w:name="_Ref447547463"/>
+      <w:bookmarkStart w:id="84" w:name="_Ref447547463"/>
+      <w:bookmarkStart w:id="85" w:name="_Toc448324356"/>
       <w:r>
         <w:t xml:space="preserve">Figure </w:t>
       </w:r>
@@ -9202,11 +9244,11 @@
       <w:r>
         <w:fldChar w:fldCharType="end"/>
       </w:r>
-      <w:bookmarkEnd w:id="49"/>
+      <w:bookmarkEnd w:id="84"/>
       <w:r>
         <w:t>. Reduction of hot spot and seam lines, with (a) showing raw DN images including hot spot and seam lines and (b) the corrected surface reflectance image</w:t>
       </w:r>
-      <w:bookmarkEnd w:id="48"/>
+      <w:bookmarkEnd w:id="85"/>
       <w:r>
         <w:t>]</w:t>
       </w:r>
@@ -9216,12 +9258,12 @@
       <w:pPr>
         <w:pStyle w:val="Heading2"/>
       </w:pPr>
-      <w:bookmarkStart w:id="50" w:name="_Toc448324297"/>
-      <w:bookmarkStart w:id="51" w:name="_Toc394607646"/>
+      <w:bookmarkStart w:id="86" w:name="_Toc448324297"/>
+      <w:bookmarkStart w:id="87" w:name="_Toc394607646"/>
       <w:r>
         <w:t>MODIS Statistical Comparison</w:t>
       </w:r>
-      <w:bookmarkEnd w:id="50"/>
+      <w:bookmarkEnd w:id="86"/>
     </w:p>
     <w:p>
       <w:pPr>
@@ -9291,15 +9333,7 @@
         <w:fldChar w:fldCharType="end"/>
       </w:r>
       <w:r>
-        <w:t xml:space="preserve"> shows similar scatter plots for the DMC and MODIS surface reflectance values.  Differences in the MODIS and DMC surface reflectance values at MODIS resolution are in part due to the use of the cubic spline interpolation to </w:t>
-      </w:r>
-      <w:proofErr w:type="spellStart"/>
-      <w:r>
-        <w:t>upsample</w:t>
-      </w:r>
-      <w:proofErr w:type="spellEnd"/>
-      <w:r>
-        <w:t xml:space="preserve"> the </w:t>
+        <w:t xml:space="preserve"> shows similar scatter plots for the DMC and MODIS surface reflectance values.  Differences in the MODIS and DMC surface reflectance values at MODIS resolution are in part due to the use of the cubic spline interpolation to upsample the </w:t>
       </w:r>
       <w:r>
         <w:rPr>
@@ -9319,39 +9353,7 @@
         <w:t>C</w:t>
       </w:r>
       <w:r>
-        <w:t xml:space="preserve"> </w:t>
-      </w:r>
-      <w:proofErr w:type="spellStart"/>
-      <w:r>
-        <w:t>rasters</w:t>
-      </w:r>
-      <w:proofErr w:type="spellEnd"/>
-      <w:r>
-        <w:t xml:space="preserve"> from the MODIS to DMC resolution.  The spline interpolation is non-invertible (i.e. </w:t>
-      </w:r>
-      <w:proofErr w:type="spellStart"/>
-      <w:r>
-        <w:t>downsampling</w:t>
-      </w:r>
-      <w:proofErr w:type="spellEnd"/>
-      <w:r>
-        <w:t xml:space="preserve"> the </w:t>
-      </w:r>
-      <w:proofErr w:type="spellStart"/>
-      <w:r>
-        <w:t>upsampled</w:t>
-      </w:r>
-      <w:proofErr w:type="spellEnd"/>
-      <w:r>
-        <w:t xml:space="preserve"> </w:t>
-      </w:r>
-      <w:proofErr w:type="spellStart"/>
-      <w:r>
-        <w:t>rasters</w:t>
-      </w:r>
-      <w:proofErr w:type="spellEnd"/>
-      <w:r>
-        <w:t xml:space="preserve"> does not produce the original </w:t>
+        <w:t xml:space="preserve"> rasters from the MODIS to DMC resolution.  The spline interpolation is non-invertible (i.e. downsampling the upsampled rasters does not produce the original </w:t>
       </w:r>
       <w:r>
         <w:rPr>
@@ -9371,15 +9373,7 @@
         <w:t>C</w:t>
       </w:r>
       <w:r>
-        <w:t xml:space="preserve"> </w:t>
-      </w:r>
-      <w:proofErr w:type="spellStart"/>
-      <w:r>
-        <w:t>rasters</w:t>
-      </w:r>
-      <w:proofErr w:type="spellEnd"/>
-      <w:r>
-        <w:t xml:space="preserve">, but successively smooths the data at each application).  As indicated by </w:t>
+        <w:t xml:space="preserve"> rasters, but successively smooths the data at each application).  As indicated by </w:t>
       </w:r>
       <w:r>
         <w:fldChar w:fldCharType="begin"/>
@@ -9520,8 +9514,8 @@
       <w:r>
         <w:t>[</w:t>
       </w:r>
-      <w:bookmarkStart w:id="52" w:name="_Toc448324357"/>
-      <w:bookmarkStart w:id="53" w:name="_Ref447548615"/>
+      <w:bookmarkStart w:id="88" w:name="_Ref447548615"/>
+      <w:bookmarkStart w:id="89" w:name="_Toc448324357"/>
       <w:r>
         <w:t xml:space="preserve">Figure </w:t>
       </w:r>
@@ -9543,11 +9537,11 @@
       <w:r>
         <w:fldChar w:fldCharType="end"/>
       </w:r>
-      <w:bookmarkEnd w:id="53"/>
+      <w:bookmarkEnd w:id="88"/>
       <w:r>
         <w:t>.  DMC DN values and MODIS surface reflectance correlation</w:t>
       </w:r>
-      <w:bookmarkEnd w:id="52"/>
+      <w:bookmarkEnd w:id="89"/>
       <w:r>
         <w:t>]</w:t>
       </w:r>
@@ -9566,9 +9560,9 @@
       <w:r>
         <w:t>[</w:t>
       </w:r>
-      <w:bookmarkStart w:id="54" w:name="_Toc448324358"/>
-      <w:bookmarkStart w:id="55" w:name="_Ref447546798"/>
-      <w:bookmarkStart w:id="56" w:name="_Ref452304734"/>
+      <w:bookmarkStart w:id="90" w:name="_Ref447546798"/>
+      <w:bookmarkStart w:id="91" w:name="_Ref452304734"/>
+      <w:bookmarkStart w:id="92" w:name="_Toc448324358"/>
       <w:r>
         <w:t xml:space="preserve">Figure </w:t>
       </w:r>
@@ -9590,12 +9584,31 @@
       <w:r>
         <w:fldChar w:fldCharType="end"/>
       </w:r>
-      <w:bookmarkEnd w:id="55"/>
-      <w:bookmarkEnd w:id="56"/>
-      <w:r>
-        <w:t>.  DMC homogenised mosaic and MODIS surface reflectance correlation</w:t>
-      </w:r>
-      <w:bookmarkEnd w:id="54"/>
+      <w:bookmarkEnd w:id="90"/>
+      <w:bookmarkEnd w:id="91"/>
+      <w:r>
+        <w:t xml:space="preserve">.  </w:t>
+      </w:r>
+      <w:commentRangeStart w:id="93"/>
+      <w:commentRangeStart w:id="94"/>
+      <w:r>
+        <w:t>DMC homogenised mosaic and MODIS surface reflectance correlation</w:t>
+      </w:r>
+      <w:bookmarkEnd w:id="92"/>
+      <w:commentRangeEnd w:id="93"/>
+      <w:r>
+        <w:rPr>
+          <w:rStyle w:val="CommentReference"/>
+        </w:rPr>
+        <w:commentReference w:id="93"/>
+      </w:r>
+      <w:commentRangeEnd w:id="94"/>
+      <w:r>
+        <w:rPr>
+          <w:rStyle w:val="CommentReference"/>
+        </w:rPr>
+        <w:commentReference w:id="94"/>
+      </w:r>
       <w:r>
         <w:t xml:space="preserve">] </w:t>
       </w:r>
@@ -9614,9 +9627,9 @@
       <w:r>
         <w:t>[</w:t>
       </w:r>
-      <w:bookmarkStart w:id="57" w:name="_Ref447552510"/>
-      <w:bookmarkStart w:id="58" w:name="_Ref447552506"/>
-      <w:bookmarkStart w:id="59" w:name="_Toc448324324"/>
+      <w:bookmarkStart w:id="95" w:name="_Ref447552510"/>
+      <w:bookmarkStart w:id="96" w:name="_Ref447552506"/>
+      <w:bookmarkStart w:id="97" w:name="_Toc448324324"/>
       <w:r>
         <w:t xml:space="preserve">Table </w:t>
       </w:r>
@@ -9638,12 +9651,12 @@
       <w:r>
         <w:fldChar w:fldCharType="end"/>
       </w:r>
-      <w:bookmarkEnd w:id="57"/>
+      <w:bookmarkEnd w:id="95"/>
       <w:r>
         <w:t>.  Statistical comparison between MODIS and DMC surface reflectance images</w:t>
       </w:r>
-      <w:bookmarkEnd w:id="58"/>
-      <w:bookmarkEnd w:id="59"/>
+      <w:bookmarkEnd w:id="96"/>
+      <w:bookmarkEnd w:id="97"/>
       <w:r>
         <w:t>]</w:t>
       </w:r>
@@ -9657,12 +9670,12 @@
       <w:pPr>
         <w:pStyle w:val="Heading2"/>
       </w:pPr>
-      <w:bookmarkStart w:id="60" w:name="_Toc448324298"/>
+      <w:bookmarkStart w:id="98" w:name="_Toc448324298"/>
       <w:r>
         <w:t>SPOT 5 Statistical Comparison</w:t>
       </w:r>
-      <w:bookmarkEnd w:id="51"/>
-      <w:bookmarkEnd w:id="60"/>
+      <w:bookmarkEnd w:id="87"/>
+      <w:bookmarkEnd w:id="98"/>
     </w:p>
     <w:p>
       <w:pPr>
@@ -9760,31 +9773,7 @@
         <w:fldChar w:fldCharType="end"/>
       </w:r>
       <w:r>
-        <w:t xml:space="preserve">.  Not all of the reflectance differences can be attributed to errors in the homogenised DMC surface </w:t>
-      </w:r>
-      <w:proofErr w:type="spellStart"/>
-      <w:r>
-        <w:t>reflectances</w:t>
-      </w:r>
-      <w:proofErr w:type="spellEnd"/>
-      <w:r>
-        <w:t xml:space="preserve">.  Spatial misalignment of pixels due to </w:t>
-      </w:r>
-      <w:proofErr w:type="spellStart"/>
-      <w:r>
-        <w:t>orthorectification</w:t>
-      </w:r>
-      <w:proofErr w:type="spellEnd"/>
-      <w:r>
-        <w:t xml:space="preserve"> differences and errors in the SPOT 5 surface </w:t>
-      </w:r>
-      <w:proofErr w:type="spellStart"/>
-      <w:r>
-        <w:t>reflectances</w:t>
-      </w:r>
-      <w:proofErr w:type="spellEnd"/>
-      <w:r>
-        <w:t xml:space="preserve"> also contribute to the recorded differences.  Despite the contribution of other error sources, these reflectance differences compare well to figures reported by other aerial image correction methods.  </w:t>
+        <w:t xml:space="preserve">.  Not all of the reflectance differences can be attributed to errors in the homogenised DMC surface reflectances.  Spatial misalignment of pixels due to orthorectification differences and errors in the SPOT 5 surface reflectances also contribute to the recorded differences.  Despite the contribution of other error sources, these reflectance differences compare well to figures reported by other aerial image correction methods.  </w:t>
       </w:r>
       <w:r>
         <w:fldChar w:fldCharType="begin" w:fldLock="1"/>
@@ -9825,15 +9814,7 @@
       </w:r>
       <w:r>
         <w:lastRenderedPageBreak/>
-        <w:t xml:space="preserve">measured on placed targets of known reflectance for their aerial mosaic correction technique, and in the </w:t>
-      </w:r>
-      <w:proofErr w:type="spellStart"/>
-      <w:r>
-        <w:t>aerotriangulation</w:t>
-      </w:r>
-      <w:proofErr w:type="spellEnd"/>
-      <w:r>
-        <w:t xml:space="preserve"> approach of </w:t>
+        <w:t xml:space="preserve">measured on placed targets of known reflectance for their aerial mosaic correction technique, and in the aerotriangulation approach of </w:t>
       </w:r>
       <w:r>
         <w:fldChar w:fldCharType="begin" w:fldLock="1"/>
@@ -9953,7 +9934,6 @@
       <w:r>
         <w:t xml:space="preserve">, and DMC surface reflectance and SPOT 5 surface reflectance values are shown in </w:t>
       </w:r>
-      <w:bookmarkStart w:id="61" w:name="_GoBack"/>
       <w:r>
         <w:fldChar w:fldCharType="begin"/>
       </w:r>
@@ -10012,11 +9992,7 @@
         <w:t>2</w:t>
       </w:r>
       <w:r>
-        <w:t xml:space="preserve"> values are fairly low (an </w:t>
-      </w:r>
-      <w:bookmarkEnd w:id="61"/>
-      <w:r>
-        <w:t xml:space="preserve">average of </w:t>
+        <w:t xml:space="preserve"> values are fairly low (an average of </w:t>
       </w:r>
       <w:r>
         <w:t>0.719</w:t>
@@ -10486,10 +10462,10 @@
       <w:r>
         <w:t>[</w:t>
       </w:r>
-      <w:bookmarkStart w:id="62" w:name="_Toc448324359"/>
-      <w:bookmarkStart w:id="63" w:name="_Toc391220531"/>
-      <w:bookmarkStart w:id="64" w:name="_Toc394582254"/>
-      <w:bookmarkStart w:id="65" w:name="_Ref391064113"/>
+      <w:bookmarkStart w:id="99" w:name="_Ref391064113"/>
+      <w:bookmarkStart w:id="100" w:name="_Toc448324359"/>
+      <w:bookmarkStart w:id="101" w:name="_Toc391220531"/>
+      <w:bookmarkStart w:id="102" w:name="_Toc394582254"/>
       <w:r>
         <w:t xml:space="preserve">Figure </w:t>
       </w:r>
@@ -10511,7 +10487,7 @@
       <w:r>
         <w:fldChar w:fldCharType="end"/>
       </w:r>
-      <w:bookmarkEnd w:id="65"/>
+      <w:bookmarkEnd w:id="99"/>
       <w:r>
         <w:t>.  DMC and SPOT 5 surface reflectance comparison with</w:t>
       </w:r>
@@ -10548,9 +10524,9 @@
       <w:r>
         <w:t>image</w:t>
       </w:r>
-      <w:bookmarkEnd w:id="62"/>
-      <w:bookmarkEnd w:id="63"/>
-      <w:bookmarkEnd w:id="64"/>
+      <w:bookmarkEnd w:id="100"/>
+      <w:bookmarkEnd w:id="101"/>
+      <w:bookmarkEnd w:id="102"/>
       <w:r>
         <w:t>]</w:t>
       </w:r>
@@ -10560,10 +10536,10 @@
       <w:r>
         <w:t>[</w:t>
       </w:r>
-      <w:bookmarkStart w:id="66" w:name="_Ref447557093"/>
-      <w:bookmarkStart w:id="67" w:name="_Toc448324360"/>
-      <w:bookmarkStart w:id="68" w:name="_Ref447606984"/>
-      <w:bookmarkStart w:id="69" w:name="_Ref452304797"/>
+      <w:bookmarkStart w:id="103" w:name="_Ref447606984"/>
+      <w:bookmarkStart w:id="104" w:name="_Ref452304797"/>
+      <w:bookmarkStart w:id="105" w:name="_Ref447557093"/>
+      <w:bookmarkStart w:id="106" w:name="_Toc448324360"/>
       <w:r>
         <w:t xml:space="preserve">Figure </w:t>
       </w:r>
@@ -10585,16 +10561,16 @@
       <w:r>
         <w:fldChar w:fldCharType="end"/>
       </w:r>
-      <w:bookmarkEnd w:id="68"/>
-      <w:bookmarkEnd w:id="69"/>
+      <w:bookmarkEnd w:id="103"/>
+      <w:bookmarkEnd w:id="104"/>
       <w:r>
         <w:t xml:space="preserve">.  DMC and SPOT 5 </w:t>
       </w:r>
-      <w:bookmarkEnd w:id="66"/>
+      <w:bookmarkEnd w:id="105"/>
       <w:r>
         <w:t>RSRs</w:t>
       </w:r>
-      <w:bookmarkEnd w:id="67"/>
+      <w:bookmarkEnd w:id="106"/>
       <w:r>
         <w:t>]</w:t>
       </w:r>
@@ -10613,8 +10589,8 @@
       <w:r>
         <w:t>[</w:t>
       </w:r>
-      <w:bookmarkStart w:id="70" w:name="_Toc448324361"/>
-      <w:bookmarkStart w:id="71" w:name="_Ref447612399"/>
+      <w:bookmarkStart w:id="107" w:name="_Ref447612399"/>
+      <w:bookmarkStart w:id="108" w:name="_Toc448324361"/>
       <w:r>
         <w:t xml:space="preserve">Figure </w:t>
       </w:r>
@@ -10636,11 +10612,11 @@
       <w:r>
         <w:fldChar w:fldCharType="end"/>
       </w:r>
-      <w:bookmarkEnd w:id="71"/>
+      <w:bookmarkEnd w:id="107"/>
       <w:r>
         <w:t>.  DMC DN mosaic and SPOT 5 surface reflectance correlation</w:t>
       </w:r>
-      <w:bookmarkEnd w:id="70"/>
+      <w:bookmarkEnd w:id="108"/>
       <w:r>
         <w:t>]</w:t>
       </w:r>
@@ -10659,8 +10635,8 @@
       <w:r>
         <w:t>[</w:t>
       </w:r>
-      <w:bookmarkStart w:id="72" w:name="_Toc448324362"/>
-      <w:bookmarkStart w:id="73" w:name="_Ref447612403"/>
+      <w:bookmarkStart w:id="109" w:name="_Ref447612403"/>
+      <w:bookmarkStart w:id="110" w:name="_Toc448324362"/>
       <w:r>
         <w:t xml:space="preserve">Figure </w:t>
       </w:r>
@@ -10682,11 +10658,11 @@
       <w:r>
         <w:fldChar w:fldCharType="end"/>
       </w:r>
-      <w:bookmarkEnd w:id="73"/>
+      <w:bookmarkEnd w:id="109"/>
       <w:r>
         <w:t>.  DMC homogenised mosaic and SPOT 5 surface reflectance correlation</w:t>
       </w:r>
-      <w:bookmarkEnd w:id="72"/>
+      <w:bookmarkEnd w:id="110"/>
       <w:r>
         <w:t xml:space="preserve">] </w:t>
       </w:r>
@@ -10705,7 +10681,7 @@
       <w:r>
         <w:t>[</w:t>
       </w:r>
-      <w:bookmarkStart w:id="74" w:name="_Ref475458708"/>
+      <w:bookmarkStart w:id="111" w:name="_Ref475458708"/>
       <w:r>
         <w:t xml:space="preserve">Figure </w:t>
       </w:r>
@@ -10727,7 +10703,7 @@
       <w:r>
         <w:fldChar w:fldCharType="end"/>
       </w:r>
-      <w:bookmarkEnd w:id="74"/>
+      <w:bookmarkEnd w:id="111"/>
       <w:r>
         <w:t>.  MODIS and SPOT 5 surface reflectance correlation]</w:t>
       </w:r>
@@ -10746,7 +10722,7 @@
       <w:r>
         <w:t>[</w:t>
       </w:r>
-      <w:bookmarkStart w:id="75" w:name="_Ref475460203"/>
+      <w:bookmarkStart w:id="112" w:name="_Ref475460203"/>
       <w:r>
         <w:t xml:space="preserve">Table </w:t>
       </w:r>
@@ -10768,7 +10744,7 @@
       <w:r>
         <w:fldChar w:fldCharType="end"/>
       </w:r>
-      <w:bookmarkEnd w:id="75"/>
+      <w:bookmarkEnd w:id="112"/>
       <w:r>
         <w:t xml:space="preserve">. </w:t>
       </w:r>
@@ -10793,9 +10769,9 @@
       <w:r>
         <w:t>[</w:t>
       </w:r>
-      <w:bookmarkStart w:id="76" w:name="_Ref447556200"/>
-      <w:bookmarkStart w:id="77" w:name="_Ref452304869"/>
-      <w:bookmarkStart w:id="78" w:name="_Toc448324325"/>
+      <w:bookmarkStart w:id="113" w:name="_Ref447556200"/>
+      <w:bookmarkStart w:id="114" w:name="_Ref452304869"/>
+      <w:bookmarkStart w:id="115" w:name="_Toc448324325"/>
       <w:r>
         <w:t xml:space="preserve">Table </w:t>
       </w:r>
@@ -10817,8 +10793,8 @@
       <w:r>
         <w:fldChar w:fldCharType="end"/>
       </w:r>
-      <w:bookmarkEnd w:id="76"/>
-      <w:bookmarkEnd w:id="77"/>
+      <w:bookmarkEnd w:id="113"/>
+      <w:bookmarkEnd w:id="114"/>
       <w:r>
         <w:t>.</w:t>
       </w:r>
@@ -10828,7 +10804,7 @@
       <w:r>
         <w:t xml:space="preserve"> Statistical comparison between SPOT 5 and DMC surface reflectance images</w:t>
       </w:r>
-      <w:bookmarkEnd w:id="78"/>
+      <w:bookmarkEnd w:id="115"/>
       <w:r>
         <w:t>]</w:t>
       </w:r>
@@ -10847,8 +10823,8 @@
       <w:r>
         <w:t>[</w:t>
       </w:r>
-      <w:bookmarkStart w:id="79" w:name="_Ref475615969"/>
-      <w:bookmarkStart w:id="80" w:name="_Ref475615975"/>
+      <w:bookmarkStart w:id="116" w:name="_Ref475615975"/>
+      <w:bookmarkStart w:id="117" w:name="_Ref475615969"/>
       <w:r>
         <w:t xml:space="preserve">Figure </w:t>
       </w:r>
@@ -10870,11 +10846,11 @@
       <w:r>
         <w:fldChar w:fldCharType="end"/>
       </w:r>
-      <w:bookmarkEnd w:id="80"/>
+      <w:bookmarkEnd w:id="116"/>
       <w:r>
         <w:t>.  Comparison of DMC and SPOT 5 spectra</w:t>
       </w:r>
-      <w:bookmarkEnd w:id="79"/>
+      <w:bookmarkEnd w:id="117"/>
       <w:r>
         <w:t xml:space="preserve">] </w:t>
       </w:r>
@@ -10888,11 +10864,11 @@
       <w:pPr>
         <w:pStyle w:val="Heading1"/>
       </w:pPr>
-      <w:bookmarkStart w:id="81" w:name="_Ref452458695"/>
+      <w:bookmarkStart w:id="118" w:name="_Ref452458695"/>
       <w:r>
         <w:t>Conclusions</w:t>
       </w:r>
-      <w:bookmarkEnd w:id="81"/>
+      <w:bookmarkEnd w:id="118"/>
     </w:p>
     <w:p>
       <w:pPr>
@@ -11065,8 +11041,27 @@
       <w:pPr>
         <w:pStyle w:val="Newparagraph"/>
       </w:pPr>
-      <w:r>
-        <w:t xml:space="preserve">The proposed technique does not require explicit BRDF and atmospheric correction, and mosaic normalisation techniques to reduce seam lines.  The spatially varying linear </w:t>
+      <w:commentRangeStart w:id="119"/>
+      <w:commentRangeStart w:id="120"/>
+      <w:r>
+        <w:t xml:space="preserve">The proposed technique does not require explicit BRDF and atmospheric correction, and mosaic normalisation techniques to reduce seam lines.  </w:t>
+      </w:r>
+      <w:commentRangeEnd w:id="119"/>
+      <w:r>
+        <w:rPr>
+          <w:rStyle w:val="CommentReference"/>
+        </w:rPr>
+        <w:commentReference w:id="119"/>
+      </w:r>
+      <w:commentRangeEnd w:id="120"/>
+      <w:r>
+        <w:rPr>
+          <w:rStyle w:val="CommentReference"/>
+        </w:rPr>
+        <w:commentReference w:id="120"/>
+      </w:r>
+      <w:r>
+        <w:t xml:space="preserve">The spatially varying linear </w:t>
       </w:r>
       <w:r>
         <w:lastRenderedPageBreak/>
@@ -11136,6 +11131,8 @@
       <w:pPr>
         <w:pStyle w:val="Newparagraph"/>
       </w:pPr>
+      <w:commentRangeStart w:id="121"/>
+      <w:commentRangeStart w:id="122"/>
       <w:r>
         <w:t xml:space="preserve">While the results of the surface reflectance homogenisation technique were surprisingly good given the simplicity of the method, some aspects warrant further investigation.  The effects of including the offset parameter, </w:t>
       </w:r>
@@ -11170,8 +11167,22 @@
       <w:r>
         <w:t xml:space="preserve">.  Strong emphasis is placed on accurate calibration of the MISR data as its instrument captures </w:t>
       </w:r>
-      <w:r>
+      <w:commentRangeEnd w:id="121"/>
+      <w:r>
+        <w:rPr>
+          <w:rStyle w:val="CommentReference"/>
+        </w:rPr>
         <w:lastRenderedPageBreak/>
+        <w:commentReference w:id="121"/>
+      </w:r>
+      <w:commentRangeEnd w:id="122"/>
+      <w:r>
+        <w:rPr>
+          <w:rStyle w:val="CommentReference"/>
+        </w:rPr>
+        <w:commentReference w:id="122"/>
+      </w:r>
+      <w:r>
         <w:t xml:space="preserve">data at nine different angles, which allows a more accurate modelling of the BRDF compared to the kernel-based approach followed in the calibration of the MODIS data </w:t>
       </w:r>
       <w:r>
@@ -11219,47 +11230,7 @@
         <w:pStyle w:val="Acknowledgements"/>
       </w:pPr>
       <w:r>
-        <w:t xml:space="preserve">We would like to thank Jan </w:t>
-      </w:r>
-      <w:proofErr w:type="spellStart"/>
-      <w:r>
-        <w:t>Vlok</w:t>
-      </w:r>
-      <w:proofErr w:type="spellEnd"/>
-      <w:r>
-        <w:t xml:space="preserve"> for proposing the vegetation mapping study that led to this research and for assistance in selecting the study area, Adrian </w:t>
-      </w:r>
-      <w:proofErr w:type="spellStart"/>
-      <w:r>
-        <w:t>Roos</w:t>
-      </w:r>
-      <w:proofErr w:type="spellEnd"/>
-      <w:r>
-        <w:t xml:space="preserve"> and Intergraph South Africa for providing a licence for Intergraph PPS, Bernard Jacobs of </w:t>
-      </w:r>
-      <w:proofErr w:type="spellStart"/>
-      <w:r>
-        <w:t>Geospace</w:t>
-      </w:r>
-      <w:proofErr w:type="spellEnd"/>
-      <w:r>
-        <w:t xml:space="preserve"> International for assistance in understanding the NGI image processing workflow and in obtaining DMC RSR data, Theo </w:t>
-      </w:r>
-      <w:proofErr w:type="spellStart"/>
-      <w:r>
-        <w:t>Pauw</w:t>
-      </w:r>
-      <w:proofErr w:type="spellEnd"/>
-      <w:r>
-        <w:t xml:space="preserve"> and Garth Stephenson of CGA for assistance with computing and software resources, Julie </w:t>
-      </w:r>
-      <w:proofErr w:type="spellStart"/>
-      <w:r>
-        <w:t>Verhulp</w:t>
-      </w:r>
-      <w:proofErr w:type="spellEnd"/>
-      <w:r>
-        <w:t xml:space="preserve"> and NGI for provision of the aerial imagery and </w:t>
+        <w:t xml:space="preserve">We would like to thank Jan Vlok for proposing the vegetation mapping study that led to this research and for assistance in selecting the study area, Adrian Roos and Intergraph South Africa for providing a licence for Intergraph PPS, Bernard Jacobs of Geospace International for assistance in understanding the NGI image processing workflow and in obtaining DMC RSR data, Theo Pauw and Garth Stephenson of CGA for assistance with computing and software resources, Julie Verhulp and NGI for provision of the aerial imagery and </w:t>
       </w:r>
       <w:r>
         <w:t xml:space="preserve">www.linguafix.net </w:t>
@@ -11271,15 +11242,7 @@
         <w:t xml:space="preserve">anguage editing. </w:t>
       </w:r>
       <w:r>
-        <w:t xml:space="preserve"> This work was supported by funding from the </w:t>
-      </w:r>
-      <w:proofErr w:type="spellStart"/>
-      <w:r>
-        <w:t>Gamtoos</w:t>
-      </w:r>
-      <w:proofErr w:type="spellEnd"/>
-      <w:r>
-        <w:t xml:space="preserve"> Irrigation Board (GIB).  GIB was otherwise not involved in this research.  </w:t>
+        <w:t xml:space="preserve"> This work was supported by funding from the Gamtoos Irrigation Board (GIB).  GIB was otherwise not involved in this research.  </w:t>
       </w:r>
       <w:r>
         <w:t>The financial assistance of the National Research Foundation (NRF) towards this research is hereby acknowledged. Opinions expressed and conclusions arrived at, are those of the author</w:t>
@@ -12302,15 +12265,873 @@
       </w:r>
     </w:p>
     <w:sectPr>
-      <w:headerReference w:type="default" r:id="rId10"/>
-      <w:footerReference w:type="default" r:id="rId11"/>
       <w:pgSz w:w="11906" w:h="16838"/>
-      <w:pgMar w:top="1440" w:right="1440" w:bottom="1440" w:left="1440" w:header="708" w:footer="708" w:gutter="0"/>
+      <w:pgMar w:top="1440" w:right="1440" w:bottom="1440" w:left="1440" w:header="706" w:footer="706" w:gutter="0"/>
+      <w:lnNumType w:countBy="1"/>
       <w:cols w:space="708"/>
       <w:docGrid w:linePitch="360"/>
+      <w:sectPrChange w:id="124" w:author="reviewer1" w:date="2018-03-18T19:13:00Z">
+        <w:sectPr>
+          <w:pgMar w:top="1440" w:right="1440" w:bottom="1440" w:left="1440" w:header="708" w:footer="708" w:gutter="0"/>
+          <w:lnNumType w:countBy="0"/>
+        </w:sectPr>
+      </w:sectPrChange>
     </w:sectPr>
   </w:body>
 </w:document>
+</file>
+
+<file path=word/comments.xml><?xml version="1.0" encoding="utf-8"?>
+<w:comments xmlns:wpc="http://schemas.microsoft.com/office/word/2010/wordprocessingCanvas" xmlns:mc="http://schemas.openxmlformats.org/markup-compatibility/2006" xmlns:o="urn:schemas-microsoft-com:office:office" xmlns:r="http://schemas.openxmlformats.org/officeDocument/2006/relationships" xmlns:m="http://schemas.openxmlformats.org/officeDocument/2006/math" xmlns:v="urn:schemas-microsoft-com:vml" xmlns:wp14="http://schemas.microsoft.com/office/word/2010/wordprocessingDrawing" xmlns:wp="http://schemas.openxmlformats.org/drawingml/2006/wordprocessingDrawing" xmlns:w10="urn:schemas-microsoft-com:office:word" xmlns:w="http://schemas.openxmlformats.org/wordprocessingml/2006/main" xmlns:w14="http://schemas.microsoft.com/office/word/2010/wordml" xmlns:w15="http://schemas.microsoft.com/office/word/2012/wordml" xmlns:wpg="http://schemas.microsoft.com/office/word/2010/wordprocessingGroup" xmlns:wpi="http://schemas.microsoft.com/office/word/2010/wordprocessingInk" xmlns:wne="http://schemas.microsoft.com/office/word/2006/wordml" xmlns:wps="http://schemas.microsoft.com/office/word/2010/wordprocessingShape" mc:Ignorable="w14 w15 wp14">
+  <w:comment w:id="2" w:author="reviewer1" w:date="2018-03-17T16:15:00Z" w:initials="rev1">
+    <w:p>
+      <w:pPr>
+        <w:pStyle w:val="CommentText"/>
+      </w:pPr>
+      <w:r>
+        <w:rPr>
+          <w:rStyle w:val="CommentReference"/>
+        </w:rPr>
+        <w:annotationRef/>
+      </w:r>
+      <w:r>
+        <w:t>The main idea is interesting and has a good potential for practical application. But I still have some questions.</w:t>
+      </w:r>
+      <w:r>
+        <w:br/>
+        <w:t>My main concern is that there is a large difference between the spatial resolution of DMC and MODIS reflectance products yet the uncertainty caused by the difference was not addressed. Why not use a finer spatial resolution, perhaps Landsat data as reference given that one scene of Landsat 7/8 ETM+/OLI covers 185km by 170km?</w:t>
+      </w:r>
+      <w:r>
+        <w:br/>
+        <w:t>In page 14 line 25-27 the author claims that despite the big spatial resolution gap between aerial images and the MODIS MCD43A4 product, the final mosaic do not need to further reduce seam line (feathering) and the overlapping areas can be chosen from any of the overlapping images, from my experience, this is highly doubtable.</w:t>
+      </w:r>
+    </w:p>
+  </w:comment>
+  <w:comment w:id="5" w:author="dugalh" w:date="2018-03-18T19:43:00Z" w:initials="dh">
+    <w:p>
+      <w:pPr>
+        <w:pStyle w:val="CommentText"/>
+      </w:pPr>
+      <w:r>
+        <w:rPr>
+          <w:rStyle w:val="CommentReference"/>
+        </w:rPr>
+        <w:annotationRef/>
+      </w:r>
+      <w:r>
+        <w:t>Can we get a Landsat well calibrated reference i.e. atmospheric and BRDF corrected?  Last time I checked the answer was no, hence we use MODIS.  But lets check up on this and make a reference.</w:t>
+      </w:r>
+    </w:p>
+  </w:comment>
+  <w:comment w:id="6" w:author="dugalh" w:date="2018-03-18T19:48:00Z" w:initials="dh">
+    <w:p>
+      <w:pPr>
+        <w:pStyle w:val="CommentText"/>
+      </w:pPr>
+      <w:r>
+        <w:rPr>
+          <w:rStyle w:val="CommentReference"/>
+        </w:rPr>
+        <w:annotationRef/>
+      </w:r>
+      <w:r>
+        <w:rPr>
+          <w:rStyle w:val="CommentReference"/>
+        </w:rPr>
+        <w:t>There are results to back up the claim on p14 ll 25-27.  We can perhaps describe why this is so.</w:t>
+      </w:r>
+    </w:p>
+  </w:comment>
+  <w:comment w:id="3" w:author="reviewer1" w:date="2018-03-17T16:33:00Z" w:initials="rev1">
+    <w:p>
+      <w:pPr>
+        <w:pStyle w:val="CommentText"/>
+      </w:pPr>
+      <w:r>
+        <w:rPr>
+          <w:rStyle w:val="CommentReference"/>
+        </w:rPr>
+        <w:annotationRef/>
+      </w:r>
+      <w:r>
+        <w:t>I am not a native English speaker, but may be the title should be "by calibrating with"</w:t>
+      </w:r>
+    </w:p>
+  </w:comment>
+  <w:comment w:id="4" w:author="reviewer2" w:date="2018-03-18T19:32:00Z" w:initials="rev2">
+    <w:p>
+      <w:r>
+        <w:rPr>
+          <w:rStyle w:val="CommentReference"/>
+        </w:rPr>
+        <w:annotationRef/>
+      </w:r>
+      <w:r>
+        <w:t xml:space="preserve">This manuscript is aiming to perform the radiometric normalization of aerial images by collocated and concurrent, well-calibrated satellite images. The content shows no novelty but is somehow useful for those experiments without radiometric calibration of aerial camera. However, the description is too poor to be accepted for the publication. Detailed comments are as follow: </w:t>
+      </w:r>
+    </w:p>
+    <w:p>
+      <w:pPr>
+        <w:pStyle w:val="CommentText"/>
+      </w:pPr>
+    </w:p>
+  </w:comment>
+  <w:comment w:id="7" w:author="dugalh" w:date="2018-03-18T19:55:00Z" w:initials="dh">
+    <w:p>
+      <w:pPr>
+        <w:pStyle w:val="CommentText"/>
+      </w:pPr>
+      <w:r>
+        <w:rPr>
+          <w:rStyle w:val="CommentReference"/>
+        </w:rPr>
+        <w:annotationRef/>
+      </w:r>
+      <w:r>
+        <w:t>It is not a radiometric calibration of the camera but of the camera – atmosphere –surface interaction.  The camera images used in the case study are already radiometrically calibrated for the camera and this is a requirement to satisfy eq 5 as is made explicit after eq1 on pg7</w:t>
+      </w:r>
+    </w:p>
+  </w:comment>
+  <w:comment w:id="8" w:author="reviewer1" w:date="2018-03-17T16:40:00Z" w:initials="rev1">
+    <w:p>
+      <w:pPr>
+        <w:pStyle w:val="CommentText"/>
+      </w:pPr>
+      <w:r>
+        <w:rPr>
+          <w:rStyle w:val="CommentReference"/>
+        </w:rPr>
+        <w:annotationRef/>
+      </w:r>
+      <w:r>
+        <w:t>“It is shown that ...” what shows? Please rephrase the sentence.</w:t>
+      </w:r>
+    </w:p>
+  </w:comment>
+  <w:comment w:id="9" w:author="reviewer1" w:date="2018-03-18T19:15:00Z" w:initials="rev1">
+    <w:p>
+      <w:pPr>
+        <w:pStyle w:val="CommentText"/>
+      </w:pPr>
+      <w:r>
+        <w:rPr>
+          <w:rStyle w:val="CommentReference"/>
+        </w:rPr>
+        <w:annotationRef/>
+      </w:r>
+      <w:r>
+        <w:t>maybe “lease squares regression”? Please clarify.</w:t>
+      </w:r>
+      <w:r>
+        <w:br/>
+      </w:r>
+    </w:p>
+  </w:comment>
+  <w:comment w:id="10" w:author="reviewer1" w:date="2018-03-18T19:15:00Z" w:initials="rev1">
+    <w:p>
+      <w:pPr>
+        <w:pStyle w:val="CommentText"/>
+      </w:pPr>
+      <w:r>
+        <w:rPr>
+          <w:rStyle w:val="CommentReference"/>
+        </w:rPr>
+        <w:annotationRef/>
+      </w:r>
+      <w:r>
+        <w:t>the acronym DMC should be in parenthesis, please check the journal style.</w:t>
+      </w:r>
+    </w:p>
+  </w:comment>
+  <w:comment w:id="12" w:author="reviewer1" w:date="2018-03-18T19:15:00Z" w:initials="rev1">
+    <w:p>
+      <w:pPr>
+        <w:pStyle w:val="CommentText"/>
+      </w:pPr>
+      <w:r>
+        <w:rPr>
+          <w:rStyle w:val="CommentReference"/>
+        </w:rPr>
+        <w:annotationRef/>
+      </w:r>
+      <w:r>
+        <w:t>BRDF used before defined in line 38.</w:t>
+      </w:r>
+    </w:p>
+  </w:comment>
+  <w:comment w:id="11" w:author="reviewer1" w:date="2018-03-18T19:16:00Z" w:initials="rev1">
+    <w:p>
+      <w:pPr>
+        <w:pStyle w:val="CommentText"/>
+      </w:pPr>
+      <w:r>
+        <w:rPr>
+          <w:rStyle w:val="CommentReference"/>
+        </w:rPr>
+        <w:annotationRef/>
+      </w:r>
+      <w:r>
+        <w:t>the sentence is not clear to me, please rephrase this sentence.</w:t>
+      </w:r>
+    </w:p>
+  </w:comment>
+  <w:comment w:id="13" w:author="reviewer1" w:date="2018-03-18T19:16:00Z" w:initials="rev1">
+    <w:p>
+      <w:pPr>
+        <w:pStyle w:val="CommentText"/>
+      </w:pPr>
+      <w:r>
+        <w:rPr>
+          <w:rStyle w:val="CommentReference"/>
+        </w:rPr>
+        <w:annotationRef/>
+      </w:r>
+      <w:r>
+        <w:t>VHR, maybe need to be defined before use in main text, please check the journal style.</w:t>
+      </w:r>
+      <w:r>
+        <w:br/>
+      </w:r>
+    </w:p>
+  </w:comment>
+  <w:comment w:id="14" w:author="reviewer1" w:date="2018-03-18T19:17:00Z" w:initials="rev1">
+    <w:p>
+      <w:pPr>
+        <w:pStyle w:val="CommentText"/>
+      </w:pPr>
+      <w:r>
+        <w:rPr>
+          <w:rStyle w:val="CommentReference"/>
+        </w:rPr>
+        <w:annotationRef/>
+      </w:r>
+      <w:r>
+        <w:t>as I understand, aerial image such as DMC usually took in a very small yaw and roll angle, why there are large view angles? Or perhaps large field of view</w:t>
+      </w:r>
+      <w:r>
+        <w:rPr>
+          <w:rFonts w:ascii="MS Gothic" w:hAnsi="MS Gothic" w:cs="MS Gothic"/>
+        </w:rPr>
+        <w:t>（</w:t>
+      </w:r>
+      <w:r>
+        <w:t>FOV</w:t>
+      </w:r>
+      <w:r>
+        <w:rPr>
+          <w:rFonts w:ascii="MS Gothic" w:hAnsi="MS Gothic" w:cs="MS Gothic"/>
+        </w:rPr>
+        <w:t>）</w:t>
+      </w:r>
+      <w:r>
+        <w:t>? Why solar varies? This sentence is confusing, please clarify?</w:t>
+      </w:r>
+    </w:p>
+  </w:comment>
+  <w:comment w:id="15" w:author="dugalh" w:date="2018-03-18T19:59:00Z" w:initials="dh">
+    <w:p>
+      <w:pPr>
+        <w:pStyle w:val="CommentText"/>
+      </w:pPr>
+      <w:r>
+        <w:rPr>
+          <w:rStyle w:val="CommentReference"/>
+        </w:rPr>
+        <w:annotationRef/>
+      </w:r>
+      <w:r>
+        <w:t>Terminology: change “view angle” to “field of view”.  OK – not solar geometry here, only viewing geometry.</w:t>
+      </w:r>
+    </w:p>
+  </w:comment>
+  <w:comment w:id="22" w:author="reviewer2" w:date="2018-03-18T19:34:00Z" w:initials="rev2">
+    <w:p>
+      <w:r>
+        <w:rPr>
+          <w:rStyle w:val="CommentReference"/>
+        </w:rPr>
+        <w:annotationRef/>
+      </w:r>
+      <w:r>
+        <w:t>Section 2.1 and 2.2, in my opinion, is almost useless. However, this part occupied 6 pages.</w:t>
+      </w:r>
+    </w:p>
+    <w:p>
+      <w:r>
+        <w:t>For example, equation 5 is a standard relationship between DN and reflectance for any optical camera, which means equation 1-4 is unnecessary. In the algorithm, the authors assume that effect caused by RSR difference is linear. They didn’t take this effect into account. If so, it is unnecessary to give detailed description here.</w:t>
+      </w:r>
+    </w:p>
+    <w:p>
+      <w:pPr>
+        <w:pStyle w:val="CommentText"/>
+      </w:pPr>
+    </w:p>
+  </w:comment>
+  <w:comment w:id="23" w:author="dugalh" w:date="2018-03-18T20:31:00Z" w:initials="dh">
+    <w:p>
+      <w:pPr>
+        <w:pStyle w:val="CommentText"/>
+      </w:pPr>
+      <w:r>
+        <w:rPr>
+          <w:rStyle w:val="CommentReference"/>
+        </w:rPr>
+        <w:annotationRef/>
+      </w:r>
+      <w:r>
+        <w:t>Maybe he has a point – we could shift to an appendix perhaps</w:t>
+      </w:r>
+    </w:p>
+    <w:p>
+      <w:pPr>
+        <w:pStyle w:val="CommentText"/>
+      </w:pPr>
+      <w:r>
+        <w:t>We don’t take RSR into account – well we do by showing it is linear, so perhaps we need to change how we phrase all this.  But the RSR stuff could also perhaps be moved to an appendix</w:t>
+      </w:r>
+    </w:p>
+  </w:comment>
+  <w:comment w:id="27" w:author="reviewer1" w:date="2018-03-18T19:18:00Z" w:initials="rev1">
+    <w:p>
+      <w:pPr>
+        <w:pStyle w:val="CommentText"/>
+      </w:pPr>
+      <w:r>
+        <w:rPr>
+          <w:rStyle w:val="CommentReference"/>
+        </w:rPr>
+        <w:annotationRef/>
+      </w:r>
+      <w:r>
+        <w:t>the acronym DN should be in parenthesis, please check the journal style.</w:t>
+      </w:r>
+    </w:p>
+  </w:comment>
+  <w:comment w:id="31" w:author="reviewer1" w:date="2018-03-18T19:20:00Z" w:initials="rev1">
+    <w:p>
+      <w:pPr>
+        <w:pStyle w:val="CommentText"/>
+      </w:pPr>
+      <w:r>
+        <w:rPr>
+          <w:rStyle w:val="CommentReference"/>
+        </w:rPr>
+        <w:annotationRef/>
+      </w:r>
+      <w:r>
+        <w:t>should be described as “TOA reflectance” rather than “reflectance”, since the reflectance and TOA reflectance are quite different.</w:t>
+      </w:r>
+      <w:r>
+        <w:br/>
+      </w:r>
+    </w:p>
+  </w:comment>
+  <w:comment w:id="29" w:author="reviewer1" w:date="2018-03-18T19:19:00Z" w:initials="rev1">
+    <w:p>
+      <w:pPr>
+        <w:pStyle w:val="CommentText"/>
+      </w:pPr>
+      <w:r>
+        <w:rPr>
+          <w:rStyle w:val="CommentReference"/>
+        </w:rPr>
+        <w:annotationRef/>
+      </w:r>
+      <w:r>
+        <w:t>Equation (2) should be  , where d is the distance between the sun and the earth in astronomical units.</w:t>
+      </w:r>
+      <w:r>
+        <w:br/>
+      </w:r>
+    </w:p>
+  </w:comment>
+  <w:comment w:id="30" w:author="dugalh" w:date="2018-03-18T20:35:00Z" w:initials="dh">
+    <w:p>
+      <w:pPr>
+        <w:pStyle w:val="CommentText"/>
+      </w:pPr>
+      <w:r>
+        <w:rPr>
+          <w:rStyle w:val="CommentReference"/>
+        </w:rPr>
+        <w:annotationRef/>
+      </w:r>
+      <w:r>
+        <w:t>Eh?  There is no “d” – should we include this somewhere?  Es is theTOA irradiance which makes the distance to sun irrelevant.</w:t>
+      </w:r>
+    </w:p>
+  </w:comment>
+  <w:comment w:id="39" w:author="reviewer1" w:date="2018-03-18T19:21:00Z" w:initials="rev1">
+    <w:p>
+      <w:pPr>
+        <w:pStyle w:val="CommentText"/>
+      </w:pPr>
+      <w:r>
+        <w:rPr>
+          <w:rStyle w:val="CommentReference"/>
+        </w:rPr>
+        <w:annotationRef/>
+      </w:r>
+      <w:r>
+        <w:t>The size of sliding window should be specifically defined. The BRDF and RSR are both related to the type of the targets. It is quite important to define the window size to make sure that the pixels in the window represent the same targets.</w:t>
+      </w:r>
+    </w:p>
+  </w:comment>
+  <w:comment w:id="40" w:author="dugalh" w:date="2018-03-18T20:38:00Z" w:initials="dh">
+    <w:p>
+      <w:pPr>
+        <w:pStyle w:val="CommentText"/>
+      </w:pPr>
+      <w:r>
+        <w:t xml:space="preserve">I think his pt is that one want to ideally have one land cover/BRDF inside the sliding window.  </w:t>
+      </w:r>
+      <w:r>
+        <w:rPr>
+          <w:rStyle w:val="CommentReference"/>
+        </w:rPr>
+        <w:annotationRef/>
+      </w:r>
+    </w:p>
+    <w:p>
+      <w:pPr>
+        <w:pStyle w:val="CommentText"/>
+      </w:pPr>
+      <w:r>
+        <w:t>We don’t want to speficy the sliding window size here – perhaps we should say so and why.</w:t>
+      </w:r>
+    </w:p>
+    <w:p>
+      <w:pPr>
+        <w:pStyle w:val="CommentText"/>
+      </w:pPr>
+      <w:r>
+        <w:t>We specify it later for the case study.</w:t>
+      </w:r>
+    </w:p>
+  </w:comment>
+  <w:comment w:id="46" w:author="reviewer2" w:date="2018-03-18T19:36:00Z" w:initials="rev2">
+    <w:p>
+      <w:r>
+        <w:rPr>
+          <w:rStyle w:val="CommentReference"/>
+        </w:rPr>
+        <w:annotationRef/>
+      </w:r>
+      <w:r>
+        <w:t>In homogenization procedure, if we perform step (2) and (3) directly at course resolution without step (1), what’s the difference, please clarify.</w:t>
+      </w:r>
+    </w:p>
+    <w:p>
+      <w:pPr>
+        <w:pStyle w:val="CommentText"/>
+      </w:pPr>
+    </w:p>
+  </w:comment>
+  <w:comment w:id="47" w:author="dugalh" w:date="2018-03-18T20:40:00Z" w:initials="dh">
+    <w:p>
+      <w:pPr>
+        <w:pStyle w:val="CommentText"/>
+      </w:pPr>
+      <w:r>
+        <w:rPr>
+          <w:rStyle w:val="CommentReference"/>
+        </w:rPr>
+        <w:annotationRef/>
+      </w:r>
+      <w:r>
+        <w:t>Reconsider wording and eq presentation – he seems to think step 2 involves only ref image but from eq 9, we see we need step 1.</w:t>
+      </w:r>
+    </w:p>
+    <w:p>
+      <w:pPr>
+        <w:pStyle w:val="CommentText"/>
+      </w:pPr>
+      <w:r>
+        <w:t>Eg: “Using the output of step 1 and ref image in eq 9, calculate M and C for each band</w:t>
+      </w:r>
+    </w:p>
+  </w:comment>
+  <w:comment w:id="48" w:author="reviewer1" w:date="2018-03-18T19:51:00Z" w:initials="rev1">
+    <w:p>
+      <w:pPr>
+        <w:pStyle w:val="CommentText"/>
+      </w:pPr>
+      <w:r>
+        <w:rPr>
+          <w:rStyle w:val="CommentReference"/>
+        </w:rPr>
+        <w:annotationRef/>
+      </w:r>
+      <w:r>
+        <w:t>In page 14 line 25-27 the author claims that despite the big spatial resolution gap between aerial images and the MODIS MCD43A4 product, the final mosaic do not need to further reduce seam line (feathering) and the overlapping areas can be chosen from any of the overlapping images, from my experience, this is highly doubtable.</w:t>
+      </w:r>
+    </w:p>
+  </w:comment>
+  <w:comment w:id="49" w:author="dugalh" w:date="2018-03-18T19:51:00Z" w:initials="dh">
+    <w:p>
+      <w:pPr>
+        <w:pStyle w:val="CommentText"/>
+      </w:pPr>
+      <w:r>
+        <w:rPr>
+          <w:rStyle w:val="CommentReference"/>
+        </w:rPr>
+        <w:annotationRef/>
+      </w:r>
+      <w:r>
+        <w:t>Add a description of why this is so?  Then proof is in section 3.2</w:t>
+      </w:r>
+    </w:p>
+  </w:comment>
+  <w:comment w:id="52" w:author="reviewer1" w:date="2018-03-18T19:27:00Z" w:initials="rev1">
+    <w:p>
+      <w:pPr>
+        <w:pStyle w:val="CommentText"/>
+      </w:pPr>
+      <w:r>
+        <w:rPr>
+          <w:rStyle w:val="CommentReference"/>
+        </w:rPr>
+        <w:annotationRef/>
+      </w:r>
+      <w:r>
+        <w:t>In my opinion, section 2.4 should be placed as 3.1, or 2.1, please check the journal manuscript guidance.</w:t>
+      </w:r>
+      <w:r>
+        <w:br/>
+      </w:r>
+    </w:p>
+  </w:comment>
+  <w:comment w:id="54" w:author="dugalh" w:date="2018-03-18T20:44:00Z" w:initials="dh">
+    <w:p>
+      <w:pPr>
+        <w:pStyle w:val="CommentText"/>
+      </w:pPr>
+      <w:r>
+        <w:rPr>
+          <w:rStyle w:val="CommentReference"/>
+        </w:rPr>
+        <w:annotationRef/>
+      </w:r>
+      <w:r>
+        <w:t xml:space="preserve">Ok lets check the guidance. </w:t>
+      </w:r>
+    </w:p>
+    <w:p>
+      <w:pPr>
+        <w:pStyle w:val="CommentText"/>
+      </w:pPr>
+    </w:p>
+    <w:p>
+      <w:pPr>
+        <w:pStyle w:val="CommentText"/>
+      </w:pPr>
+      <w:r>
+        <w:t>We refer to section 2.1-2.2 here, so unless we separate that out, we can’t put this as 2.1  3.1 seems wrong</w:t>
+      </w:r>
+    </w:p>
+  </w:comment>
+  <w:comment w:id="53" w:author="reviewer2" w:date="2018-03-18T19:40:00Z" w:initials="rev2">
+    <w:p>
+      <w:pPr>
+        <w:pStyle w:val="CommentText"/>
+      </w:pPr>
+      <w:r>
+        <w:rPr>
+          <w:rStyle w:val="CommentReference"/>
+        </w:rPr>
+        <w:annotationRef/>
+      </w:r>
+      <w:r>
+        <w:t>The most important thing is the description of aerial experiment and images, as well as surround conditions. In this manuscript, however, I almost can find nothing. Where is the study area? What are the specifications of DMC? When did the images take? How many days? What is the AOD in those days? Is it possible that the impact from no atmospheric correction is much larger than BRDF correction?</w:t>
+      </w:r>
+    </w:p>
+  </w:comment>
+  <w:comment w:id="55" w:author="dugalh" w:date="2018-03-18T20:47:00Z" w:initials="dh">
+    <w:p>
+      <w:pPr>
+        <w:pStyle w:val="CommentText"/>
+      </w:pPr>
+      <w:r>
+        <w:rPr>
+          <w:rStyle w:val="CommentReference"/>
+        </w:rPr>
+        <w:annotationRef/>
+      </w:r>
+      <w:r>
+        <w:t>Only the last two questions are valid.  I do mention clear days – I guess we could check MODIS AOD as a backup and ref these values…</w:t>
+      </w:r>
+    </w:p>
+  </w:comment>
+  <w:comment w:id="57" w:author="reviewer1" w:date="2018-03-18T19:28:00Z" w:initials="rev1">
+    <w:p>
+      <w:pPr>
+        <w:pStyle w:val="CommentText"/>
+      </w:pPr>
+      <w:r>
+        <w:rPr>
+          <w:rStyle w:val="CommentReference"/>
+        </w:rPr>
+        <w:annotationRef/>
+      </w:r>
+      <w:r>
+        <w:t>Line 23: since “except NIR”, then not good in all bands. Please phrase</w:t>
+      </w:r>
+      <w:r>
+        <w:rPr>
+          <w:rFonts w:ascii="MS Gothic" w:hAnsi="MS Gothic" w:cs="MS Gothic"/>
+        </w:rPr>
+        <w:t>？</w:t>
+      </w:r>
+      <w:r>
+        <w:br/>
+      </w:r>
+    </w:p>
+  </w:comment>
+  <w:comment w:id="61" w:author="reviewer2" w:date="2018-03-18T19:37:00Z" w:initials="rev2">
+    <w:p>
+      <w:pPr>
+        <w:pStyle w:val="CommentText"/>
+      </w:pPr>
+      <w:r>
+        <w:rPr>
+          <w:rStyle w:val="CommentReference"/>
+        </w:rPr>
+        <w:annotationRef/>
+      </w:r>
+      <w:r>
+        <w:t>The purpose of this manuscript is to increase the radiometric accuracy of the aerial images. However, in whole manuscript, the authors talked too less about the uncertainty. What is the accuracy of the MODIS MCD43A4? What is accuracy of the algorithm? The accuracy impacted mostly by atmospheric correction, geometry, and RSR difference. But I cannot find any explanations.</w:t>
+      </w:r>
+    </w:p>
+  </w:comment>
+  <w:comment w:id="62" w:author="dugalh" w:date="2018-03-18T20:48:00Z" w:initials="dh">
+    <w:p>
+      <w:pPr>
+        <w:pStyle w:val="CommentText"/>
+      </w:pPr>
+      <w:r>
+        <w:rPr>
+          <w:rStyle w:val="CommentReference"/>
+        </w:rPr>
+        <w:annotationRef/>
+      </w:r>
+      <w:r>
+        <w:t>These things are all covered.  Not sure how to satisfy this guy</w:t>
+      </w:r>
+    </w:p>
+  </w:comment>
+  <w:comment w:id="63" w:author="reviewer2" w:date="2018-03-18T19:39:00Z" w:initials="rev2">
+    <w:p>
+      <w:r>
+        <w:rPr>
+          <w:rStyle w:val="CommentReference"/>
+        </w:rPr>
+        <w:annotationRef/>
+      </w:r>
+      <w:r>
+        <w:t>The validation by SPOT 5 is meaningless, which gave only the comparison between MODIS and SPOT 5. I suggest the authors conduct the comparison between with and without BRDF correction.</w:t>
+      </w:r>
+    </w:p>
+    <w:p>
+      <w:pPr>
+        <w:pStyle w:val="CommentText"/>
+      </w:pPr>
+    </w:p>
+  </w:comment>
+  <w:comment w:id="64" w:author="dugalh" w:date="2018-03-18T20:49:00Z" w:initials="dh">
+    <w:p>
+      <w:pPr>
+        <w:pStyle w:val="CommentText"/>
+      </w:pPr>
+      <w:r>
+        <w:rPr>
+          <w:rStyle w:val="CommentReference"/>
+        </w:rPr>
+        <w:annotationRef/>
+      </w:r>
+      <w:r>
+        <w:t>See paragraph below – although I agree this is pretty meaningless</w:t>
+      </w:r>
+    </w:p>
+    <w:p>
+      <w:pPr>
+        <w:pStyle w:val="CommentText"/>
+      </w:pPr>
+      <w:r>
+        <w:t>What would with and w/o BRDF tell us?  It would tell us if SPOT BRDF helps… but leave us with a difficult expanation</w:t>
+      </w:r>
+    </w:p>
+  </w:comment>
+  <w:comment w:id="93" w:author="reviewer1" w:date="2018-03-18T19:24:00Z" w:initials="rev1">
+    <w:p>
+      <w:pPr>
+        <w:pStyle w:val="CommentText"/>
+      </w:pPr>
+      <w:r>
+        <w:rPr>
+          <w:rStyle w:val="CommentReference"/>
+        </w:rPr>
+        <w:annotationRef/>
+      </w:r>
+      <w:r>
+        <w:t>Figure 9</w:t>
+      </w:r>
+      <w:r>
+        <w:rPr>
+          <w:rFonts w:ascii="MS Gothic" w:hAnsi="MS Gothic" w:cs="MS Gothic"/>
+        </w:rPr>
+        <w:t>：</w:t>
+      </w:r>
+      <w:r>
+        <w:t>Since the effects of BRDF and RSR are both related to the type of the targets, the linear relationships between the reflectance of the DMC and MODIS should be different for different target type. The results should be showed independently for each sampling type.</w:t>
+      </w:r>
+    </w:p>
+  </w:comment>
+  <w:comment w:id="94" w:author="dugalh" w:date="2018-03-18T20:52:00Z" w:initials="dh">
+    <w:p>
+      <w:pPr>
+        <w:pStyle w:val="CommentText"/>
+      </w:pPr>
+      <w:r>
+        <w:t>Mmmm – he wants results per land cover I think.  Is there a product I could use for this.  Its not an invalid request but difficult to provide and possibly open a can of worms</w:t>
+      </w:r>
+    </w:p>
+    <w:p>
+      <w:pPr>
+        <w:pStyle w:val="CommentText"/>
+      </w:pPr>
+    </w:p>
+    <w:p>
+      <w:pPr>
+        <w:pStyle w:val="CommentText"/>
+      </w:pPr>
+      <w:r>
+        <w:rPr>
+          <w:rStyle w:val="CommentReference"/>
+        </w:rPr>
+        <w:annotationRef/>
+      </w:r>
+      <w:r>
+        <w:t xml:space="preserve">The point of fig 4 is that RSR is a general linear rel. for all targets.  Although in effect, the way it is modelled may vary. Then BRDF has theoretically been modelled for in MODIS although not in DMC.  </w:t>
+      </w:r>
+    </w:p>
+  </w:comment>
+  <w:comment w:id="119" w:author="reviewer1" w:date="2018-03-18T19:29:00Z" w:initials="rev1">
+    <w:p>
+      <w:pPr>
+        <w:pStyle w:val="CommentText"/>
+      </w:pPr>
+      <w:r>
+        <w:rPr>
+          <w:rStyle w:val="CommentReference"/>
+        </w:rPr>
+        <w:annotationRef/>
+      </w:r>
+      <w:r>
+        <w:t>“and mosaic normalization techniques to reduce seam lines” sentence is not complete.</w:t>
+      </w:r>
+      <w:r>
+        <w:br/>
+      </w:r>
+    </w:p>
+  </w:comment>
+  <w:comment w:id="120" w:author="dugalh" w:date="2018-03-18T20:58:00Z" w:initials="dh">
+    <w:p>
+      <w:pPr>
+        <w:pStyle w:val="CommentText"/>
+      </w:pPr>
+      <w:r>
+        <w:rPr>
+          <w:rStyle w:val="CommentReference"/>
+        </w:rPr>
+        <w:annotationRef/>
+      </w:r>
+      <w:r>
+        <w:t>or mosaic… ?</w:t>
+      </w:r>
+    </w:p>
+  </w:comment>
+  <w:comment w:id="121" w:author="reviewer1" w:date="2018-03-18T19:30:00Z" w:initials="rev1">
+    <w:p>
+      <w:pPr>
+        <w:pStyle w:val="CommentText"/>
+      </w:pPr>
+      <w:r>
+        <w:rPr>
+          <w:rStyle w:val="CommentReference"/>
+        </w:rPr>
+        <w:annotationRef/>
+      </w:r>
+      <w:r>
+        <w:t>you point out that the varying size of the sliding window should be investigated and a higher spatial resolution reference such as Landsat OLI, yet in my opinion, they need to be discussed in the manuscript, or at least the varying size of the sliding windows should be discussed if there were no concurrent Landsat data available.</w:t>
+      </w:r>
+    </w:p>
+  </w:comment>
+  <w:comment w:id="122" w:author="dugalh" w:date="2018-03-18T21:00:00Z" w:initials="dh">
+    <w:p>
+      <w:pPr>
+        <w:pStyle w:val="CommentText"/>
+      </w:pPr>
+      <w:r>
+        <w:rPr>
+          <w:rStyle w:val="CommentReference"/>
+        </w:rPr>
+        <w:annotationRef/>
+      </w:r>
+      <w:r>
+        <w:t>Landsat calib seems to use MODIS data, so is it an improvement???</w:t>
+      </w:r>
+      <w:bookmarkStart w:id="123" w:name="_GoBack"/>
+      <w:bookmarkEnd w:id="123"/>
+    </w:p>
+  </w:comment>
+</w:comments>
+</file>
+
+<file path=word/commentsExtended.xml><?xml version="1.0" encoding="utf-8"?>
+<w15:commentsEx xmlns:wpc="http://schemas.microsoft.com/office/word/2010/wordprocessingCanvas" xmlns:mc="http://schemas.openxmlformats.org/markup-compatibility/2006" xmlns:o="urn:schemas-microsoft-com:office:office" xmlns:r="http://schemas.openxmlformats.org/officeDocument/2006/relationships" xmlns:m="http://schemas.openxmlformats.org/officeDocument/2006/math" xmlns:v="urn:schemas-microsoft-com:vml" xmlns:wp14="http://schemas.microsoft.com/office/word/2010/wordprocessingDrawing" xmlns:wp="http://schemas.openxmlformats.org/drawingml/2006/wordprocessingDrawing" xmlns:w10="urn:schemas-microsoft-com:office:word" xmlns:w="http://schemas.openxmlformats.org/wordprocessingml/2006/main" xmlns:w14="http://schemas.microsoft.com/office/word/2010/wordml" xmlns:w15="http://schemas.microsoft.com/office/word/2012/wordml" xmlns:wpg="http://schemas.microsoft.com/office/word/2010/wordprocessingGroup" xmlns:wpi="http://schemas.microsoft.com/office/word/2010/wordprocessingInk" xmlns:wne="http://schemas.microsoft.com/office/word/2006/wordml" xmlns:wps="http://schemas.microsoft.com/office/word/2010/wordprocessingShape" mc:Ignorable="w14 w15 wp14">
+  <w15:commentEx w15:paraId="583CDEEE" w15:done="0"/>
+  <w15:commentEx w15:paraId="02C1433B" w15:paraIdParent="583CDEEE" w15:done="0"/>
+  <w15:commentEx w15:paraId="0931D417" w15:paraIdParent="583CDEEE" w15:done="0"/>
+  <w15:commentEx w15:paraId="32412C79" w15:done="0"/>
+  <w15:commentEx w15:paraId="0680EEC9" w15:done="0"/>
+  <w15:commentEx w15:paraId="76DA8609" w15:paraIdParent="0680EEC9" w15:done="0"/>
+  <w15:commentEx w15:paraId="0953F9E6" w15:done="0"/>
+  <w15:commentEx w15:paraId="75A69B28" w15:done="0"/>
+  <w15:commentEx w15:paraId="139B4CFD" w15:done="0"/>
+  <w15:commentEx w15:paraId="47E53856" w15:done="0"/>
+  <w15:commentEx w15:paraId="3FAF1E73" w15:done="0"/>
+  <w15:commentEx w15:paraId="3C2FE823" w15:done="0"/>
+  <w15:commentEx w15:paraId="14E94FB3" w15:done="0"/>
+  <w15:commentEx w15:paraId="0E466748" w15:paraIdParent="14E94FB3" w15:done="0"/>
+  <w15:commentEx w15:paraId="33199CA9" w15:done="0"/>
+  <w15:commentEx w15:paraId="0006DF02" w15:paraIdParent="33199CA9" w15:done="0"/>
+  <w15:commentEx w15:paraId="55A3365B" w15:done="0"/>
+  <w15:commentEx w15:paraId="716920F7" w15:done="0"/>
+  <w15:commentEx w15:paraId="692290C0" w15:done="0"/>
+  <w15:commentEx w15:paraId="1F5B5389" w15:paraIdParent="692290C0" w15:done="0"/>
+  <w15:commentEx w15:paraId="6E17FAAD" w15:done="0"/>
+  <w15:commentEx w15:paraId="4C33E1B7" w15:paraIdParent="6E17FAAD" w15:done="0"/>
+  <w15:commentEx w15:paraId="245B8753" w15:done="0"/>
+  <w15:commentEx w15:paraId="29EBB82C" w15:paraIdParent="245B8753" w15:done="0"/>
+  <w15:commentEx w15:paraId="411ED62C" w15:done="0"/>
+  <w15:commentEx w15:paraId="58ECBD1D" w15:paraIdParent="411ED62C" w15:done="0"/>
+  <w15:commentEx w15:paraId="752DF27A" w15:done="0"/>
+  <w15:commentEx w15:paraId="09FD5CE2" w15:paraIdParent="752DF27A" w15:done="0"/>
+  <w15:commentEx w15:paraId="078AC89E" w15:done="0"/>
+  <w15:commentEx w15:paraId="27F30D29" w15:paraIdParent="078AC89E" w15:done="0"/>
+  <w15:commentEx w15:paraId="6D6DF99A" w15:done="0"/>
+  <w15:commentEx w15:paraId="0BE7768B" w15:done="0"/>
+  <w15:commentEx w15:paraId="18C4653B" w15:paraIdParent="0BE7768B" w15:done="0"/>
+  <w15:commentEx w15:paraId="4AFFFFC1" w15:done="0"/>
+  <w15:commentEx w15:paraId="3B90865F" w15:paraIdParent="4AFFFFC1" w15:done="0"/>
+  <w15:commentEx w15:paraId="4462ACEA" w15:done="0"/>
+  <w15:commentEx w15:paraId="00D43563" w15:paraIdParent="4462ACEA" w15:done="0"/>
+  <w15:commentEx w15:paraId="19D6A0DE" w15:done="0"/>
+  <w15:commentEx w15:paraId="73DE3763" w15:paraIdParent="19D6A0DE" w15:done="0"/>
+  <w15:commentEx w15:paraId="38B59468" w15:done="0"/>
+  <w15:commentEx w15:paraId="49C966FC" w15:paraIdParent="38B59468" w15:done="0"/>
+</w15:commentsEx>
 </file>
 
 <file path=word/endnotes.xml><?xml version="1.0" encoding="utf-8"?>
@@ -12382,7 +13203,7 @@
 <w:hdr xmlns:wpc="http://schemas.microsoft.com/office/word/2010/wordprocessingCanvas" xmlns:mc="http://schemas.openxmlformats.org/markup-compatibility/2006" xmlns:o="urn:schemas-microsoft-com:office:office" xmlns:r="http://schemas.openxmlformats.org/officeDocument/2006/relationships" xmlns:m="http://schemas.openxmlformats.org/officeDocument/2006/math" xmlns:v="urn:schemas-microsoft-com:vml" xmlns:wp14="http://schemas.microsoft.com/office/word/2010/wordprocessingDrawing" xmlns:wp="http://schemas.openxmlformats.org/drawingml/2006/wordprocessingDrawing" xmlns:w10="urn:schemas-microsoft-com:office:word" xmlns:w="http://schemas.openxmlformats.org/wordprocessingml/2006/main" xmlns:w14="http://schemas.microsoft.com/office/word/2010/wordml" xmlns:w15="http://schemas.microsoft.com/office/word/2012/wordml" xmlns:wpg="http://schemas.microsoft.com/office/word/2010/wordprocessingGroup" xmlns:wpi="http://schemas.microsoft.com/office/word/2010/wordprocessingInk" xmlns:wne="http://schemas.microsoft.com/office/word/2006/wordml" xmlns:wps="http://schemas.microsoft.com/office/word/2010/wordprocessingShape" mc:Ignorable="w14 w15 wp14">
   <w:sdt>
     <w:sdtPr>
-      <w:id w:val="-1994319023"/>
+      <w:id w:val="1116411496"/>
       <w:docPartObj>
         <w:docPartGallery w:val="Page Numbers (Top of Page)"/>
         <w:docPartUnique/>
@@ -12412,7 +13233,7 @@
           <w:rPr>
             <w:noProof/>
           </w:rPr>
-          <w:t>31</w:t>
+          <w:t>28</w:t>
         </w:r>
         <w:r>
           <w:rPr>
@@ -13895,7 +14716,7 @@
       <w:lvlText w:val="%1.%2"/>
       <w:lvlJc w:val="left"/>
       <w:pPr>
-        <w:ind w:left="576" w:hanging="576"/>
+        <w:ind w:left="1926" w:hanging="576"/>
       </w:pPr>
       <w:rPr>
         <w:rFonts w:hint="default"/>
@@ -15070,6 +15891,20 @@
     </w:lvlOverride>
   </w:num>
 </w:numbering>
+</file>
+
+<file path=word/people.xml><?xml version="1.0" encoding="utf-8"?>
+<w15:people xmlns:wpc="http://schemas.microsoft.com/office/word/2010/wordprocessingCanvas" xmlns:mc="http://schemas.openxmlformats.org/markup-compatibility/2006" xmlns:o="urn:schemas-microsoft-com:office:office" xmlns:r="http://schemas.openxmlformats.org/officeDocument/2006/relationships" xmlns:m="http://schemas.openxmlformats.org/officeDocument/2006/math" xmlns:v="urn:schemas-microsoft-com:vml" xmlns:wp14="http://schemas.microsoft.com/office/word/2010/wordprocessingDrawing" xmlns:wp="http://schemas.openxmlformats.org/drawingml/2006/wordprocessingDrawing" xmlns:w10="urn:schemas-microsoft-com:office:word" xmlns:w="http://schemas.openxmlformats.org/wordprocessingml/2006/main" xmlns:w14="http://schemas.microsoft.com/office/word/2010/wordml" xmlns:w15="http://schemas.microsoft.com/office/word/2012/wordml" xmlns:wpg="http://schemas.microsoft.com/office/word/2010/wordprocessingGroup" xmlns:wpi="http://schemas.microsoft.com/office/word/2010/wordprocessingInk" xmlns:wne="http://schemas.microsoft.com/office/word/2006/wordml" xmlns:wps="http://schemas.microsoft.com/office/word/2010/wordprocessingShape" mc:Ignorable="w14 w15 wp14">
+  <w15:person w15:author="reviewer1">
+    <w15:presenceInfo w15:providerId="None" w15:userId="reviewer1"/>
+  </w15:person>
+  <w15:person w15:author="dugalh">
+    <w15:presenceInfo w15:providerId="None" w15:userId="dugalh"/>
+  </w15:person>
+  <w15:person w15:author="reviewer2">
+    <w15:presenceInfo w15:providerId="None" w15:userId="reviewer2"/>
+  </w15:person>
+</w15:people>
 </file>
 
 <file path=word/styles.xml><?xml version="1.0" encoding="utf-8"?>
@@ -17294,7 +18129,7 @@
         <a:sysClr val="windowText" lastClr="000000"/>
       </a:dk1>
       <a:lt1>
-        <a:sysClr val="window" lastClr="FFFFFF"/>
+        <a:sysClr val="window" lastClr="B9B9B9"/>
       </a:lt1>
       <a:dk2>
         <a:srgbClr val="44546A"/>
@@ -17552,7 +18387,7 @@
 </file>
 
 <file path=customXml/itemProps1.xml><?xml version="1.0" encoding="utf-8"?>
-<ds:datastoreItem xmlns:ds="http://schemas.openxmlformats.org/officeDocument/2006/customXml" ds:itemID="{42F4B41B-9A52-4B8B-B289-73296C58F16D}">
+<ds:datastoreItem xmlns:ds="http://schemas.openxmlformats.org/officeDocument/2006/customXml" ds:itemID="{D0740820-14F2-4859-BCA6-3A33E98ECCEC}">
   <ds:schemaRefs>
     <ds:schemaRef ds:uri="http://schemas.openxmlformats.org/officeDocument/2006/bibliography"/>
   </ds:schemaRefs>
